--- a/docs/baekjoon/_1715/Report.docx
+++ b/docs/baekjoon/_1715/Report.docx
@@ -3,9 +3,446 @@
 <w:document xmlns:wpc="http://schemas.microsoft.com/office/word/2010/wordprocessingCanvas" xmlns:cx="http://schemas.microsoft.com/office/drawing/2014/chartex" xmlns:cx1="http://schemas.microsoft.com/office/drawing/2015/9/8/chartex" xmlns:cx2="http://schemas.microsoft.com/office/drawing/2015/10/21/chartex" xmlns:cx3="http://schemas.microsoft.com/office/drawing/2016/5/9/chartex" xmlns:cx4="http://schemas.microsoft.com/office/drawing/2016/5/10/chartex" xmlns:cx5="http://schemas.microsoft.com/office/drawing/2016/5/11/chartex" xmlns:cx6="http://schemas.microsoft.com/office/drawing/2016/5/12/chartex" xmlns:cx7="http://schemas.microsoft.com/office/drawing/2016/5/13/chartex" xmlns:cx8="http://schemas.microsoft.com/office/drawing/2016/5/14/chartex" xmlns:mc="http://schemas.openxmlformats.org/markup-compatibility/2006" xmlns:aink="http://schemas.microsoft.com/office/drawing/2016/ink" xmlns:am3d="http://schemas.microsoft.com/office/drawing/2017/model3d" xmlns:o="urn:schemas-microsoft-com:office:office" xmlns:oel="http://schemas.microsoft.com/office/2019/extlst" xmlns:r="http://schemas.openxmlformats.org/officeDocument/2006/relationships" xmlns:m="http://schemas.openxmlformats.org/officeDocument/2006/math" xmlns:v="urn:schemas-microsoft-com:vml" xmlns:wp14="http://schemas.microsoft.com/office/word/2010/wordprocessingDrawing" xmlns:wp="http://schemas.openxmlformats.org/drawingml/2006/wordprocessingDrawing" xmlns:w10="urn:schemas-microsoft-com:office:word" xmlns:w="http://schemas.openxmlformats.org/wordprocessingml/2006/main" xmlns:w14="http://schemas.microsoft.com/office/word/2010/wordml" xmlns:w15="http://schemas.microsoft.com/office/word/2012/wordml" xmlns:w16cex="http://schemas.microsoft.com/office/word/2018/wordml/cex" xmlns:w16cid="http://schemas.microsoft.com/office/word/2016/wordml/cid" xmlns:w16="http://schemas.microsoft.com/office/word/2018/wordml" xmlns:w16du="http://schemas.microsoft.com/office/word/2023/wordml/word16du" xmlns:w16sdtdh="http://schemas.microsoft.com/office/word/2020/wordml/sdtdatahash" xmlns:w16sdtfl="http://schemas.microsoft.com/office/word/2024/wordml/sdtformatlock" xmlns:w16se="http://schemas.microsoft.com/office/word/2015/wordml/symex" xmlns:wpg="http://schemas.microsoft.com/office/word/2010/wordprocessingGroup" xmlns:wpi="http://schemas.microsoft.com/office/word/2010/wordprocessingInk" xmlns:wne="http://schemas.microsoft.com/office/word/2006/wordml" xmlns:wps="http://schemas.microsoft.com/office/word/2010/wordprocessingShape" mc:Ignorable="w14 w15 w16se w16cid w16 w16cex w16sdtdh w16sdtfl w16du wp14">
   <w:body>
     <w:p>
-      <w:r>
-        <w:rPr>
-          <w:rFonts w:hint="eastAsia"/>
+      <w:pPr>
+        <w:spacing w:line="192" w:lineRule="auto"/>
+        <w:jc w:val="center"/>
+        <w:rPr>
+          <w:rFonts w:asciiTheme="majorEastAsia" w:eastAsiaTheme="majorEastAsia" w:hAnsiTheme="majorEastAsia"/>
+          <w:b/>
+          <w:bCs/>
+          <w:sz w:val="144"/>
+          <w:szCs w:val="144"/>
+        </w:rPr>
+      </w:pPr>
+      <w:r>
+        <w:rPr>
+          <w:rFonts w:asciiTheme="majorEastAsia" w:eastAsiaTheme="majorEastAsia" w:hAnsiTheme="majorEastAsia"/>
+          <w:b/>
+          <w:bCs/>
+          <w:sz w:val="144"/>
+          <w:szCs w:val="144"/>
+        </w:rPr>
+        <w:t>Report</w:t>
+      </w:r>
+    </w:p>
+    <w:p>
+      <w:pPr>
+        <w:jc w:val="center"/>
+        <w:rPr>
+          <w:rFonts w:asciiTheme="majorEastAsia" w:eastAsiaTheme="majorEastAsia" w:hAnsiTheme="majorEastAsia"/>
+          <w:b/>
+          <w:bCs/>
+          <w:sz w:val="52"/>
+          <w:szCs w:val="52"/>
+        </w:rPr>
+      </w:pPr>
+      <w:r>
+        <w:rPr>
+          <w:rFonts w:asciiTheme="majorEastAsia" w:eastAsiaTheme="majorEastAsia" w:hAnsiTheme="majorEastAsia" w:hint="eastAsia"/>
+          <w:b/>
+          <w:bCs/>
+          <w:sz w:val="52"/>
+          <w:szCs w:val="52"/>
+        </w:rPr>
+        <w:t xml:space="preserve">백준 카드 정렬하기 </w:t>
+      </w:r>
+      <w:r>
+        <w:rPr>
+          <w:rFonts w:asciiTheme="majorEastAsia" w:eastAsiaTheme="majorEastAsia" w:hAnsiTheme="majorEastAsia"/>
+          <w:b/>
+          <w:bCs/>
+          <w:sz w:val="52"/>
+          <w:szCs w:val="52"/>
+        </w:rPr>
+        <w:t>문제(</w:t>
+      </w:r>
+      <w:r>
+        <w:rPr>
+          <w:rFonts w:asciiTheme="majorEastAsia" w:eastAsiaTheme="majorEastAsia" w:hAnsiTheme="majorEastAsia" w:hint="eastAsia"/>
+          <w:b/>
+          <w:bCs/>
+          <w:sz w:val="52"/>
+          <w:szCs w:val="52"/>
+        </w:rPr>
+        <w:t>1715</w:t>
+      </w:r>
+      <w:r>
+        <w:rPr>
+          <w:rFonts w:asciiTheme="majorEastAsia" w:eastAsiaTheme="majorEastAsia" w:hAnsiTheme="majorEastAsia"/>
+          <w:b/>
+          <w:bCs/>
+          <w:sz w:val="52"/>
+          <w:szCs w:val="52"/>
+        </w:rPr>
+        <w:t>)</w:t>
+      </w:r>
+      <w:r>
+        <w:rPr>
+          <w:rFonts w:asciiTheme="majorEastAsia" w:eastAsiaTheme="majorEastAsia" w:hAnsiTheme="majorEastAsia" w:hint="eastAsia"/>
+          <w:b/>
+          <w:bCs/>
+          <w:sz w:val="52"/>
+          <w:szCs w:val="52"/>
+        </w:rPr>
+        <w:t xml:space="preserve"> -</w:t>
+      </w:r>
+      <w:r>
+        <w:rPr>
+          <w:rFonts w:asciiTheme="majorEastAsia" w:eastAsiaTheme="majorEastAsia" w:hAnsiTheme="majorEastAsia" w:hint="eastAsia"/>
+          <w:b/>
+          <w:bCs/>
+          <w:sz w:val="52"/>
+          <w:szCs w:val="52"/>
+        </w:rPr>
+        <w:t xml:space="preserve"> </w:t>
+      </w:r>
+      <w:r>
+        <w:rPr>
+          <w:rFonts w:asciiTheme="majorEastAsia" w:eastAsiaTheme="majorEastAsia" w:hAnsiTheme="majorEastAsia" w:hint="eastAsia"/>
+          <w:b/>
+          <w:bCs/>
+          <w:sz w:val="52"/>
+          <w:szCs w:val="52"/>
+        </w:rPr>
+        <w:t>1</w:t>
+      </w:r>
+      <w:r>
+        <w:rPr>
+          <w:rFonts w:asciiTheme="majorEastAsia" w:eastAsiaTheme="majorEastAsia" w:hAnsiTheme="majorEastAsia" w:hint="eastAsia"/>
+          <w:b/>
+          <w:bCs/>
+          <w:sz w:val="52"/>
+          <w:szCs w:val="52"/>
+        </w:rPr>
+        <w:t>차</w:t>
+      </w:r>
+    </w:p>
+    <w:p>
+      <w:pPr>
+        <w:rPr>
+          <w:rFonts w:asciiTheme="majorEastAsia" w:eastAsiaTheme="majorEastAsia" w:hAnsiTheme="majorEastAsia"/>
+        </w:rPr>
+      </w:pPr>
+      <w:r>
+        <w:rPr>
+          <w:noProof/>
+        </w:rPr>
+        <w:drawing>
+          <wp:anchor distT="0" distB="0" distL="114300" distR="114300" simplePos="0" relativeHeight="251659264" behindDoc="0" locked="0" layoutInCell="1" allowOverlap="1" wp14:anchorId="6B371590" wp14:editId="3B432A20">
+            <wp:simplePos x="0" y="0"/>
+            <wp:positionH relativeFrom="margin">
+              <wp:align>center</wp:align>
+            </wp:positionH>
+            <wp:positionV relativeFrom="paragraph">
+              <wp:posOffset>17145</wp:posOffset>
+            </wp:positionV>
+            <wp:extent cx="3362325" cy="3390900"/>
+            <wp:effectExtent l="0" t="0" r="9525" b="0"/>
+            <wp:wrapThrough wrapText="bothSides">
+              <wp:wrapPolygon edited="0">
+                <wp:start x="0" y="0"/>
+                <wp:lineTo x="0" y="21479"/>
+                <wp:lineTo x="21539" y="21479"/>
+                <wp:lineTo x="21539" y="0"/>
+                <wp:lineTo x="0" y="0"/>
+              </wp:wrapPolygon>
+            </wp:wrapThrough>
+            <wp:docPr id="490694383" name="그림 3" descr="상징, 로고, 폰트, 엠블럼이(가) 표시된 사진&#10;&#10;자동 생성된 설명"/>
+            <wp:cNvGraphicFramePr>
+              <a:graphicFrameLocks xmlns:a="http://schemas.openxmlformats.org/drawingml/2006/main" noChangeAspect="1"/>
+            </wp:cNvGraphicFramePr>
+            <a:graphic xmlns:a="http://schemas.openxmlformats.org/drawingml/2006/main">
+              <a:graphicData uri="http://schemas.openxmlformats.org/drawingml/2006/picture">
+                <pic:pic xmlns:pic="http://schemas.openxmlformats.org/drawingml/2006/picture">
+                  <pic:nvPicPr>
+                    <pic:cNvPr id="490694383" name="그림 3" descr="상징, 로고, 폰트, 엠블럼이(가) 표시된 사진&#10;&#10;자동 생성된 설명"/>
+                    <pic:cNvPicPr>
+                      <a:picLocks noChangeAspect="1" noChangeArrowheads="1"/>
+                    </pic:cNvPicPr>
+                  </pic:nvPicPr>
+                  <pic:blipFill>
+                    <a:blip r:embed="rId7">
+                      <a:extLst>
+                        <a:ext uri="{28A0092B-C50C-407E-A947-70E740481C1C}">
+                          <a14:useLocalDpi xmlns:a14="http://schemas.microsoft.com/office/drawing/2010/main" val="0"/>
+                        </a:ext>
+                      </a:extLst>
+                    </a:blip>
+                    <a:srcRect/>
+                    <a:stretch>
+                      <a:fillRect/>
+                    </a:stretch>
+                  </pic:blipFill>
+                  <pic:spPr bwMode="auto">
+                    <a:xfrm>
+                      <a:off x="0" y="0"/>
+                      <a:ext cx="3362325" cy="3390900"/>
+                    </a:xfrm>
+                    <a:prstGeom prst="rect">
+                      <a:avLst/>
+                    </a:prstGeom>
+                    <a:noFill/>
+                    <a:ln>
+                      <a:noFill/>
+                    </a:ln>
+                  </pic:spPr>
+                </pic:pic>
+              </a:graphicData>
+            </a:graphic>
+            <wp14:sizeRelH relativeFrom="page">
+              <wp14:pctWidth>0</wp14:pctWidth>
+            </wp14:sizeRelH>
+            <wp14:sizeRelV relativeFrom="page">
+              <wp14:pctHeight>0</wp14:pctHeight>
+            </wp14:sizeRelV>
+          </wp:anchor>
+        </w:drawing>
+      </w:r>
+    </w:p>
+    <w:p/>
+    <w:p/>
+    <w:p/>
+    <w:p/>
+    <w:p/>
+    <w:p/>
+    <w:p/>
+    <w:p/>
+    <w:p/>
+    <w:p>
+      <w:pPr>
+        <w:rPr>
+          <w:rFonts w:hint="eastAsia"/>
+        </w:rPr>
+      </w:pPr>
+    </w:p>
+    <w:p>
+      <w:proofErr w:type="gramStart"/>
+      <w:r>
+        <w:rPr>
+          <w:rFonts w:hint="eastAsia"/>
+        </w:rPr>
+        <w:t>과목</w:t>
+      </w:r>
+      <w:r>
+        <w:t xml:space="preserve"> :</w:t>
+      </w:r>
+      <w:proofErr w:type="gramEnd"/>
+      <w:r>
+        <w:t xml:space="preserve"> </w:t>
+      </w:r>
+      <w:proofErr w:type="spellStart"/>
+      <w:r>
+        <w:rPr>
+          <w:rFonts w:hint="eastAsia"/>
+        </w:rPr>
+        <w:t>코딩테스트지도</w:t>
+      </w:r>
+      <w:proofErr w:type="spellEnd"/>
+    </w:p>
+    <w:p>
+      <w:proofErr w:type="gramStart"/>
+      <w:r>
+        <w:rPr>
+          <w:rFonts w:hint="eastAsia"/>
+        </w:rPr>
+        <w:t>담당교수</w:t>
+      </w:r>
+      <w:r>
+        <w:t xml:space="preserve"> :</w:t>
+      </w:r>
+      <w:proofErr w:type="gramEnd"/>
+      <w:r>
+        <w:t xml:space="preserve"> </w:t>
+      </w:r>
+      <w:r>
+        <w:rPr>
+          <w:rFonts w:hint="eastAsia"/>
+        </w:rPr>
+        <w:t>이승진 교</w:t>
+      </w:r>
+      <w:r>
+        <w:t>수님</w:t>
+      </w:r>
+    </w:p>
+    <w:p>
+      <w:proofErr w:type="gramStart"/>
+      <w:r>
+        <w:rPr>
+          <w:rFonts w:hint="eastAsia"/>
+        </w:rPr>
+        <w:t>학부</w:t>
+      </w:r>
+      <w:r>
+        <w:t xml:space="preserve"> :</w:t>
+      </w:r>
+      <w:proofErr w:type="gramEnd"/>
+      <w:r>
+        <w:t xml:space="preserve"> IT융합자율학부</w:t>
+      </w:r>
+    </w:p>
+    <w:p>
+      <w:proofErr w:type="gramStart"/>
+      <w:r>
+        <w:rPr>
+          <w:rFonts w:hint="eastAsia"/>
+        </w:rPr>
+        <w:t>학번</w:t>
+      </w:r>
+      <w:r>
+        <w:t xml:space="preserve"> :</w:t>
+      </w:r>
+      <w:proofErr w:type="gramEnd"/>
+      <w:r>
+        <w:t xml:space="preserve"> 202114136</w:t>
+      </w:r>
+    </w:p>
+    <w:p>
+      <w:proofErr w:type="gramStart"/>
+      <w:r>
+        <w:rPr>
+          <w:rFonts w:hint="eastAsia"/>
+        </w:rPr>
+        <w:t>이름</w:t>
+      </w:r>
+      <w:r>
+        <w:t xml:space="preserve"> :</w:t>
+      </w:r>
+      <w:proofErr w:type="gramEnd"/>
+      <w:r>
+        <w:t xml:space="preserve"> 장준희</w:t>
+      </w:r>
+    </w:p>
+    <w:p>
+      <w:pPr>
+        <w:rPr>
+          <w:rFonts w:hint="eastAsia"/>
+        </w:rPr>
+      </w:pPr>
+      <w:proofErr w:type="gramStart"/>
+      <w:r>
+        <w:rPr>
+          <w:rFonts w:hint="eastAsia"/>
+        </w:rPr>
+        <w:t>작성일</w:t>
+      </w:r>
+      <w:r>
+        <w:t xml:space="preserve"> :</w:t>
+      </w:r>
+      <w:proofErr w:type="gramEnd"/>
+      <w:r>
+        <w:t xml:space="preserve"> </w:t>
+      </w:r>
+      <w:r>
+        <w:rPr>
+          <w:rFonts w:hint="eastAsia"/>
+        </w:rPr>
+        <w:t>2025-04-</w:t>
+      </w:r>
+      <w:r>
+        <w:rPr>
+          <w:rFonts w:hint="eastAsia"/>
+        </w:rPr>
+        <w:t>12</w:t>
+      </w:r>
+    </w:p>
+    <w:p/>
+    <w:p>
+      <w:pPr>
+        <w:rPr>
+          <w:rFonts w:hint="eastAsia"/>
+        </w:rPr>
+      </w:pPr>
+    </w:p>
+    <w:p>
+      <w:pPr>
+        <w:rPr>
+          <w:rFonts w:hint="eastAsia"/>
+        </w:rPr>
+      </w:pPr>
+      <w:r>
+        <w:rPr>
+          <w:b/>
+          <w:bCs/>
+        </w:rPr>
+        <w:lastRenderedPageBreak/>
+        <w:t>작업 시작 시각:</w:t>
+      </w:r>
+      <w:r>
+        <w:t xml:space="preserve"> </w:t>
+      </w:r>
+      <w:r>
+        <w:rPr>
+          <w:rFonts w:hint="eastAsia"/>
+        </w:rPr>
+        <w:t>18:15</w:t>
+      </w:r>
+      <w:r>
+        <w:br/>
+      </w:r>
+      <w:proofErr w:type="spellStart"/>
+      <w:r>
+        <w:rPr>
+          <w:b/>
+          <w:bCs/>
+        </w:rPr>
+        <w:t>코테</w:t>
+      </w:r>
+      <w:proofErr w:type="spellEnd"/>
+      <w:r>
+        <w:rPr>
+          <w:b/>
+          <w:bCs/>
+        </w:rPr>
+        <w:t xml:space="preserve"> 사이트 제출 시각:</w:t>
+      </w:r>
+      <w:r>
+        <w:t xml:space="preserve"> </w:t>
+      </w:r>
+      <w:r>
+        <w:rPr>
+          <w:rFonts w:hint="eastAsia"/>
+        </w:rPr>
+        <w:t>20:27</w:t>
+      </w:r>
+      <w:r>
+        <w:br/>
+      </w:r>
+      <w:r>
+        <w:rPr>
+          <w:b/>
+          <w:bCs/>
+        </w:rPr>
+        <w:t>작업 종료 시각:</w:t>
+      </w:r>
+      <w:r>
+        <w:t xml:space="preserve"> </w:t>
+      </w:r>
+      <w:r>
+        <w:rPr>
+          <w:rFonts w:hint="eastAsia"/>
+        </w:rPr>
+        <w:t>20:</w:t>
+      </w:r>
+      <w:r>
+        <w:rPr>
+          <w:rFonts w:hint="eastAsia"/>
+        </w:rPr>
+        <w:t>30</w:t>
+      </w:r>
+    </w:p>
+    <w:p/>
+    <w:p>
+      <w:pPr>
+        <w:rPr>
+          <w:b/>
+          <w:bCs/>
+        </w:rPr>
+      </w:pPr>
+      <w:r>
+        <w:rPr>
+          <w:rFonts w:hint="eastAsia"/>
+          <w:b/>
+          <w:bCs/>
         </w:rPr>
         <w:t>문제</w:t>
       </w:r>
@@ -50,9 +487,17 @@
       </w:r>
     </w:p>
     <w:p>
-      <w:r>
-        <w:rPr>
-          <w:rFonts w:hint="eastAsia"/>
+      <w:pPr>
+        <w:rPr>
+          <w:b/>
+          <w:bCs/>
+        </w:rPr>
+      </w:pPr>
+      <w:r>
+        <w:rPr>
+          <w:rFonts w:hint="eastAsia"/>
+          <w:b/>
+          <w:bCs/>
         </w:rPr>
         <w:t>요구분석</w:t>
       </w:r>
@@ -94,6 +539,23 @@
       </w:r>
     </w:p>
     <w:p/>
+    <w:p>
+      <w:pPr>
+        <w:rPr>
+          <w:rFonts w:hint="eastAsia"/>
+          <w:b/>
+          <w:bCs/>
+        </w:rPr>
+      </w:pPr>
+      <w:r>
+        <w:rPr>
+          <w:rFonts w:hint="eastAsia"/>
+          <w:b/>
+          <w:bCs/>
+        </w:rPr>
+        <w:t>구현</w:t>
+      </w:r>
+    </w:p>
     <w:p>
       <w:proofErr w:type="spellStart"/>
       <w:r>
@@ -193,247 +655,422 @@
         <w:t>시간 복잡도 고려)</w:t>
       </w:r>
     </w:p>
+    <w:p>
+      <w:r>
+        <w:lastRenderedPageBreak/>
+        <w:drawing>
+          <wp:inline distT="0" distB="0" distL="0" distR="0" wp14:anchorId="6DAE7269" wp14:editId="2E1E1B75">
+            <wp:extent cx="5125165" cy="609685"/>
+            <wp:effectExtent l="0" t="0" r="0" b="0"/>
+            <wp:docPr id="1330882651" name="그림 1" descr="텍스트, 폰트, 스크린샷, 라인이(가) 표시된 사진&#10;&#10;AI가 생성한 콘텐츠는 부정확할 수 있습니다."/>
+            <wp:cNvGraphicFramePr>
+              <a:graphicFrameLocks xmlns:a="http://schemas.openxmlformats.org/drawingml/2006/main" noChangeAspect="1"/>
+            </wp:cNvGraphicFramePr>
+            <a:graphic xmlns:a="http://schemas.openxmlformats.org/drawingml/2006/main">
+              <a:graphicData uri="http://schemas.openxmlformats.org/drawingml/2006/picture">
+                <pic:pic xmlns:pic="http://schemas.openxmlformats.org/drawingml/2006/picture">
+                  <pic:nvPicPr>
+                    <pic:cNvPr id="1330882651" name="그림 1" descr="텍스트, 폰트, 스크린샷, 라인이(가) 표시된 사진&#10;&#10;AI가 생성한 콘텐츠는 부정확할 수 있습니다."/>
+                    <pic:cNvPicPr/>
+                  </pic:nvPicPr>
+                  <pic:blipFill>
+                    <a:blip r:embed="rId8"/>
+                    <a:stretch>
+                      <a:fillRect/>
+                    </a:stretch>
+                  </pic:blipFill>
+                  <pic:spPr>
+                    <a:xfrm>
+                      <a:off x="0" y="0"/>
+                      <a:ext cx="5125165" cy="609685"/>
+                    </a:xfrm>
+                    <a:prstGeom prst="rect">
+                      <a:avLst/>
+                    </a:prstGeom>
+                  </pic:spPr>
+                </pic:pic>
+              </a:graphicData>
+            </a:graphic>
+          </wp:inline>
+        </w:drawing>
+      </w:r>
+    </w:p>
     <w:p/>
     <w:p>
       <w:r>
         <w:rPr>
           <w:rFonts w:hint="eastAsia"/>
         </w:rPr>
-        <w:t xml:space="preserve">var reader = new </w:t>
+        <w:t xml:space="preserve">2. </w:t>
       </w:r>
       <w:proofErr w:type="spellStart"/>
-      <w:proofErr w:type="gramStart"/>
-      <w:r>
-        <w:rPr>
-          <w:rFonts w:hint="eastAsia"/>
-        </w:rPr>
-        <w:t>BufferedReader</w:t>
+      <w:r>
+        <w:rPr>
+          <w:rFonts w:hint="eastAsia"/>
+        </w:rPr>
+        <w:t>최소힙</w:t>
       </w:r>
       <w:proofErr w:type="spellEnd"/>
       <w:r>
         <w:rPr>
           <w:rFonts w:hint="eastAsia"/>
         </w:rPr>
+        <w:t xml:space="preserve"> 만들기</w:t>
+      </w:r>
+    </w:p>
+    <w:p>
+      <w:proofErr w:type="spellStart"/>
+      <w:r>
+        <w:rPr>
+          <w:rFonts w:hint="eastAsia"/>
+        </w:rPr>
+        <w:t>최소힙을</w:t>
+      </w:r>
+      <w:proofErr w:type="spellEnd"/>
+      <w:r>
+        <w:rPr>
+          <w:rFonts w:hint="eastAsia"/>
+        </w:rPr>
+        <w:t xml:space="preserve"> 만들기 위해 </w:t>
+      </w:r>
+      <w:proofErr w:type="spellStart"/>
+      <w:r>
+        <w:t>PriorityQueue</w:t>
+      </w:r>
+      <w:proofErr w:type="spellEnd"/>
+      <w:r>
+        <w:rPr>
+          <w:rFonts w:hint="eastAsia"/>
+        </w:rPr>
+        <w:t xml:space="preserve"> class를 이용한다.</w:t>
+      </w:r>
+    </w:p>
+    <w:p>
+      <w:r>
+        <w:drawing>
+          <wp:inline distT="0" distB="0" distL="0" distR="0" wp14:anchorId="2F951EFD" wp14:editId="06D2930D">
+            <wp:extent cx="4143953" cy="219106"/>
+            <wp:effectExtent l="0" t="0" r="0" b="9525"/>
+            <wp:docPr id="2064546677" name="그림 1"/>
+            <wp:cNvGraphicFramePr>
+              <a:graphicFrameLocks xmlns:a="http://schemas.openxmlformats.org/drawingml/2006/main" noChangeAspect="1"/>
+            </wp:cNvGraphicFramePr>
+            <a:graphic xmlns:a="http://schemas.openxmlformats.org/drawingml/2006/main">
+              <a:graphicData uri="http://schemas.openxmlformats.org/drawingml/2006/picture">
+                <pic:pic xmlns:pic="http://schemas.openxmlformats.org/drawingml/2006/picture">
+                  <pic:nvPicPr>
+                    <pic:cNvPr id="2064546677" name=""/>
+                    <pic:cNvPicPr/>
+                  </pic:nvPicPr>
+                  <pic:blipFill>
+                    <a:blip r:embed="rId9"/>
+                    <a:stretch>
+                      <a:fillRect/>
+                    </a:stretch>
+                  </pic:blipFill>
+                  <pic:spPr>
+                    <a:xfrm>
+                      <a:off x="0" y="0"/>
+                      <a:ext cx="4143953" cy="219106"/>
+                    </a:xfrm>
+                    <a:prstGeom prst="rect">
+                      <a:avLst/>
+                    </a:prstGeom>
+                  </pic:spPr>
+                </pic:pic>
+              </a:graphicData>
+            </a:graphic>
+          </wp:inline>
+        </w:drawing>
+      </w:r>
+    </w:p>
+    <w:p>
+      <w:pPr>
+        <w:rPr>
+          <w:rFonts w:hint="eastAsia"/>
+        </w:rPr>
+      </w:pPr>
+    </w:p>
+    <w:p>
+      <w:r>
+        <w:rPr>
+          <w:rFonts w:hint="eastAsia"/>
+        </w:rPr>
+        <w:t xml:space="preserve">3. </w:t>
+      </w:r>
+      <w:proofErr w:type="spellStart"/>
+      <w:r>
+        <w:rPr>
+          <w:rFonts w:hint="eastAsia"/>
+        </w:rPr>
+        <w:t>최소힙</w:t>
+      </w:r>
+      <w:proofErr w:type="spellEnd"/>
+      <w:r>
+        <w:rPr>
+          <w:rFonts w:hint="eastAsia"/>
+        </w:rPr>
+        <w:t xml:space="preserve"> 값 삽입</w:t>
+      </w:r>
+    </w:p>
+    <w:p>
+      <w:r>
+        <w:drawing>
+          <wp:inline distT="0" distB="0" distL="0" distR="0" wp14:anchorId="0BF2CE11" wp14:editId="7CD812A7">
+            <wp:extent cx="4277322" cy="390580"/>
+            <wp:effectExtent l="0" t="0" r="0" b="9525"/>
+            <wp:docPr id="1777225087" name="그림 1"/>
+            <wp:cNvGraphicFramePr>
+              <a:graphicFrameLocks xmlns:a="http://schemas.openxmlformats.org/drawingml/2006/main" noChangeAspect="1"/>
+            </wp:cNvGraphicFramePr>
+            <a:graphic xmlns:a="http://schemas.openxmlformats.org/drawingml/2006/main">
+              <a:graphicData uri="http://schemas.openxmlformats.org/drawingml/2006/picture">
+                <pic:pic xmlns:pic="http://schemas.openxmlformats.org/drawingml/2006/picture">
+                  <pic:nvPicPr>
+                    <pic:cNvPr id="1777225087" name=""/>
+                    <pic:cNvPicPr/>
+                  </pic:nvPicPr>
+                  <pic:blipFill>
+                    <a:blip r:embed="rId10"/>
+                    <a:stretch>
+                      <a:fillRect/>
+                    </a:stretch>
+                  </pic:blipFill>
+                  <pic:spPr>
+                    <a:xfrm>
+                      <a:off x="0" y="0"/>
+                      <a:ext cx="4277322" cy="390580"/>
+                    </a:xfrm>
+                    <a:prstGeom prst="rect">
+                      <a:avLst/>
+                    </a:prstGeom>
+                  </pic:spPr>
+                </pic:pic>
+              </a:graphicData>
+            </a:graphic>
+          </wp:inline>
+        </w:drawing>
+      </w:r>
+    </w:p>
+    <w:p>
+      <w:pPr>
+        <w:rPr>
+          <w:rFonts w:hint="eastAsia"/>
+        </w:rPr>
+      </w:pPr>
+    </w:p>
+    <w:p>
+      <w:r>
+        <w:rPr>
+          <w:rFonts w:hint="eastAsia"/>
+        </w:rPr>
+        <w:t>4</w:t>
+      </w:r>
+      <w:r>
+        <w:rPr>
+          <w:rFonts w:hint="eastAsia"/>
+        </w:rPr>
+        <w:t xml:space="preserve">. </w:t>
+      </w:r>
+      <w:proofErr w:type="spellStart"/>
+      <w:r>
+        <w:rPr>
+          <w:rFonts w:hint="eastAsia"/>
+        </w:rPr>
+        <w:t>최소힙</w:t>
+      </w:r>
+      <w:proofErr w:type="spellEnd"/>
+      <w:r>
+        <w:rPr>
+          <w:rFonts w:hint="eastAsia"/>
+        </w:rPr>
+        <w:t xml:space="preserve"> 최소값 제거하며 더하기 연산</w:t>
+      </w:r>
+    </w:p>
+    <w:p>
+      <w:r>
+        <w:drawing>
+          <wp:inline distT="0" distB="0" distL="0" distR="0" wp14:anchorId="24A11A21" wp14:editId="2A868171">
+            <wp:extent cx="2457793" cy="838317"/>
+            <wp:effectExtent l="0" t="0" r="0" b="0"/>
+            <wp:docPr id="2015379286" name="그림 1" descr="텍스트, 폰트, 스크린샷, 화이트이(가) 표시된 사진&#10;&#10;AI가 생성한 콘텐츠는 부정확할 수 있습니다."/>
+            <wp:cNvGraphicFramePr>
+              <a:graphicFrameLocks xmlns:a="http://schemas.openxmlformats.org/drawingml/2006/main" noChangeAspect="1"/>
+            </wp:cNvGraphicFramePr>
+            <a:graphic xmlns:a="http://schemas.openxmlformats.org/drawingml/2006/main">
+              <a:graphicData uri="http://schemas.openxmlformats.org/drawingml/2006/picture">
+                <pic:pic xmlns:pic="http://schemas.openxmlformats.org/drawingml/2006/picture">
+                  <pic:nvPicPr>
+                    <pic:cNvPr id="2015379286" name="그림 1" descr="텍스트, 폰트, 스크린샷, 화이트이(가) 표시된 사진&#10;&#10;AI가 생성한 콘텐츠는 부정확할 수 있습니다."/>
+                    <pic:cNvPicPr/>
+                  </pic:nvPicPr>
+                  <pic:blipFill>
+                    <a:blip r:embed="rId11"/>
+                    <a:stretch>
+                      <a:fillRect/>
+                    </a:stretch>
+                  </pic:blipFill>
+                  <pic:spPr>
+                    <a:xfrm>
+                      <a:off x="0" y="0"/>
+                      <a:ext cx="2457793" cy="838317"/>
+                    </a:xfrm>
+                    <a:prstGeom prst="rect">
+                      <a:avLst/>
+                    </a:prstGeom>
+                  </pic:spPr>
+                </pic:pic>
+              </a:graphicData>
+            </a:graphic>
+          </wp:inline>
+        </w:drawing>
+      </w:r>
+    </w:p>
+    <w:p>
+      <w:pPr>
+        <w:rPr>
+          <w:rFonts w:hint="eastAsia"/>
+        </w:rPr>
+      </w:pPr>
+      <w:r>
+        <w:rPr>
+          <w:rFonts w:hint="eastAsia"/>
+        </w:rPr>
+        <w:t>최소 비교 값</w:t>
+      </w:r>
+      <w:r>
+        <w:rPr>
+          <w:rFonts w:hint="eastAsia"/>
+        </w:rPr>
+        <w:t xml:space="preserve">(비교 </w:t>
+      </w:r>
+      <w:r>
+        <w:rPr>
+          <w:rFonts w:hint="eastAsia"/>
+        </w:rPr>
+        <w:t>횟수</w:t>
+      </w:r>
+      <w:r>
+        <w:rPr>
+          <w:rFonts w:hint="eastAsia"/>
+        </w:rPr>
+        <w:t>)</w:t>
+      </w:r>
+      <w:r>
+        <w:rPr>
+          <w:rFonts w:hint="eastAsia"/>
+        </w:rPr>
+        <w:t>를 저장한다.</w:t>
+      </w:r>
+    </w:p>
+    <w:p>
+      <w:pPr>
+        <w:rPr>
+          <w:rFonts w:hint="eastAsia"/>
+        </w:rPr>
+      </w:pPr>
+    </w:p>
+    <w:p>
+      <w:r>
+        <w:rPr>
+          <w:rFonts w:hint="eastAsia"/>
+        </w:rPr>
+        <w:t>5</w:t>
+      </w:r>
+      <w:r>
+        <w:rPr>
+          <w:rFonts w:hint="eastAsia"/>
+        </w:rPr>
+        <w:t>. 결과값 출력</w:t>
+      </w:r>
+    </w:p>
+    <w:p>
+      <w:r>
+        <w:drawing>
+          <wp:inline distT="0" distB="0" distL="0" distR="0" wp14:anchorId="404F6CAF" wp14:editId="42093DBB">
+            <wp:extent cx="1924319" cy="190527"/>
+            <wp:effectExtent l="0" t="0" r="0" b="0"/>
+            <wp:docPr id="1916869530" name="그림 1"/>
+            <wp:cNvGraphicFramePr>
+              <a:graphicFrameLocks xmlns:a="http://schemas.openxmlformats.org/drawingml/2006/main" noChangeAspect="1"/>
+            </wp:cNvGraphicFramePr>
+            <a:graphic xmlns:a="http://schemas.openxmlformats.org/drawingml/2006/main">
+              <a:graphicData uri="http://schemas.openxmlformats.org/drawingml/2006/picture">
+                <pic:pic xmlns:pic="http://schemas.openxmlformats.org/drawingml/2006/picture">
+                  <pic:nvPicPr>
+                    <pic:cNvPr id="1916869530" name=""/>
+                    <pic:cNvPicPr/>
+                  </pic:nvPicPr>
+                  <pic:blipFill>
+                    <a:blip r:embed="rId12"/>
+                    <a:stretch>
+                      <a:fillRect/>
+                    </a:stretch>
+                  </pic:blipFill>
+                  <pic:spPr>
+                    <a:xfrm>
+                      <a:off x="0" y="0"/>
+                      <a:ext cx="1924319" cy="190527"/>
+                    </a:xfrm>
+                    <a:prstGeom prst="rect">
+                      <a:avLst/>
+                    </a:prstGeom>
+                  </pic:spPr>
+                </pic:pic>
+              </a:graphicData>
+            </a:graphic>
+          </wp:inline>
+        </w:drawing>
+      </w:r>
+    </w:p>
+    <w:p/>
+    <w:p>
+      <w:r>
+        <w:rPr>
+          <w:b/>
+          <w:bCs/>
+        </w:rPr>
+        <w:t>제출 결과:</w:t>
+      </w:r>
+      <w:r>
+        <w:t xml:space="preserve"> 1차 제출 → 시간 초과</w:t>
+      </w:r>
+    </w:p>
+    <w:p>
+      <w:r>
+        <w:rPr>
+          <w:rFonts w:hint="eastAsia"/>
+        </w:rPr>
+        <w:t>런타임 에러</w:t>
+      </w:r>
+    </w:p>
+    <w:p>
+      <w:pPr>
+        <w:rPr>
+          <w:rFonts w:hint="eastAsia"/>
+        </w:rPr>
+      </w:pPr>
+      <w:proofErr w:type="spellStart"/>
+      <w:r>
+        <w:t>NoSuchElement</w:t>
+      </w:r>
+      <w:proofErr w:type="spellEnd"/>
+      <w:r>
+        <w:rPr>
+          <w:rFonts w:hint="eastAsia"/>
+        </w:rPr>
         <w:t>(</w:t>
       </w:r>
-      <w:proofErr w:type="gramEnd"/>
-      <w:r>
-        <w:rPr>
-          <w:rFonts w:hint="eastAsia"/>
-        </w:rPr>
-        <w:t xml:space="preserve">new </w:t>
-      </w:r>
       <w:proofErr w:type="spellStart"/>
-      <w:proofErr w:type="gramStart"/>
-      <w:r>
-        <w:rPr>
-          <w:rFonts w:hint="eastAsia"/>
-        </w:rPr>
-        <w:t>InputStreamReader</w:t>
+      <w:r>
+        <w:t>java.util.NoSuchElementException</w:t>
       </w:r>
       <w:proofErr w:type="spellEnd"/>
       <w:r>
         <w:rPr>
           <w:rFonts w:hint="eastAsia"/>
         </w:rPr>
-        <w:t>(</w:t>
-      </w:r>
-      <w:proofErr w:type="gramEnd"/>
-      <w:r>
-        <w:rPr>
-          <w:rFonts w:hint="eastAsia"/>
-        </w:rPr>
-        <w:t xml:space="preserve">System.in)); var tokenizer = new </w:t>
-      </w:r>
-      <w:proofErr w:type="spellStart"/>
-      <w:r>
-        <w:rPr>
-          <w:rFonts w:hint="eastAsia"/>
-        </w:rPr>
-        <w:t>StringTokenizer</w:t>
-      </w:r>
-      <w:proofErr w:type="spellEnd"/>
-      <w:r>
-        <w:rPr>
-          <w:rFonts w:hint="eastAsia"/>
-        </w:rPr>
-        <w:t>(</w:t>
-      </w:r>
-      <w:proofErr w:type="spellStart"/>
-      <w:proofErr w:type="gramStart"/>
-      <w:r>
-        <w:rPr>
-          <w:rFonts w:hint="eastAsia"/>
-        </w:rPr>
-        <w:t>reader.readLine</w:t>
-      </w:r>
-      <w:proofErr w:type="spellEnd"/>
-      <w:proofErr w:type="gramEnd"/>
-      <w:r>
-        <w:rPr>
-          <w:rFonts w:hint="eastAsia"/>
-        </w:rPr>
-        <w:t xml:space="preserve">()); int N = </w:t>
-      </w:r>
-      <w:proofErr w:type="spellStart"/>
-      <w:r>
-        <w:rPr>
-          <w:rFonts w:hint="eastAsia"/>
-        </w:rPr>
-        <w:t>Integer.parseInt</w:t>
-      </w:r>
-      <w:proofErr w:type="spellEnd"/>
-      <w:r>
-        <w:rPr>
-          <w:rFonts w:hint="eastAsia"/>
-        </w:rPr>
-        <w:t>(</w:t>
-      </w:r>
-      <w:proofErr w:type="spellStart"/>
-      <w:proofErr w:type="gramStart"/>
-      <w:r>
-        <w:rPr>
-          <w:rFonts w:hint="eastAsia"/>
-        </w:rPr>
-        <w:t>tokenizer.nextToken</w:t>
-      </w:r>
-      <w:proofErr w:type="spellEnd"/>
-      <w:proofErr w:type="gramEnd"/>
-      <w:r>
-        <w:rPr>
-          <w:rFonts w:hint="eastAsia"/>
-        </w:rPr>
-        <w:t xml:space="preserve">()); int M = </w:t>
-      </w:r>
-      <w:proofErr w:type="spellStart"/>
-      <w:r>
-        <w:rPr>
-          <w:rFonts w:hint="eastAsia"/>
-        </w:rPr>
-        <w:t>Integer.parseInt</w:t>
-      </w:r>
-      <w:proofErr w:type="spellEnd"/>
-      <w:r>
-        <w:rPr>
-          <w:rFonts w:hint="eastAsia"/>
-        </w:rPr>
-        <w:t>(</w:t>
-      </w:r>
-      <w:proofErr w:type="spellStart"/>
-      <w:proofErr w:type="gramStart"/>
-      <w:r>
-        <w:rPr>
-          <w:rFonts w:hint="eastAsia"/>
-        </w:rPr>
-        <w:t>tokenizer.nextToken</w:t>
-      </w:r>
-      <w:proofErr w:type="spellEnd"/>
-      <w:proofErr w:type="gramEnd"/>
-      <w:r>
-        <w:rPr>
-          <w:rFonts w:hint="eastAsia"/>
-        </w:rPr>
-        <w:t>()</w:t>
-      </w:r>
-      <w:proofErr w:type="gramStart"/>
-      <w:r>
-        <w:rPr>
-          <w:rFonts w:hint="eastAsia"/>
-        </w:rPr>
-        <w:t>);</w:t>
-      </w:r>
-      <w:proofErr w:type="gramEnd"/>
-    </w:p>
-    <w:p/>
-    <w:p>
-      <w:r>
-        <w:rPr>
-          <w:rFonts w:hint="eastAsia"/>
-        </w:rPr>
-        <w:lastRenderedPageBreak/>
-        <w:t xml:space="preserve">2. </w:t>
-      </w:r>
-      <w:proofErr w:type="spellStart"/>
-      <w:r>
-        <w:rPr>
-          <w:rFonts w:hint="eastAsia"/>
-        </w:rPr>
-        <w:t>최소힙</w:t>
-      </w:r>
-      <w:proofErr w:type="spellEnd"/>
-      <w:r>
-        <w:rPr>
-          <w:rFonts w:hint="eastAsia"/>
-        </w:rPr>
-        <w:t xml:space="preserve"> 만들기</w:t>
-      </w:r>
-    </w:p>
-    <w:p>
-      <w:proofErr w:type="spellStart"/>
-      <w:r>
-        <w:rPr>
-          <w:rFonts w:hint="eastAsia"/>
-        </w:rPr>
-        <w:t>최소힙을</w:t>
-      </w:r>
-      <w:proofErr w:type="spellEnd"/>
-      <w:r>
-        <w:rPr>
-          <w:rFonts w:hint="eastAsia"/>
-        </w:rPr>
-        <w:t xml:space="preserve"> 만들기 위해 </w:t>
-      </w:r>
-      <w:proofErr w:type="spellStart"/>
-      <w:r>
-        <w:t>PriorityQueue</w:t>
-      </w:r>
-      <w:proofErr w:type="spellEnd"/>
-      <w:r>
-        <w:rPr>
-          <w:rFonts w:hint="eastAsia"/>
-        </w:rPr>
-        <w:t xml:space="preserve"> class를 이용한다.</w:t>
-      </w:r>
-    </w:p>
-    <w:p/>
-    <w:p>
-      <w:r>
-        <w:rPr>
-          <w:rFonts w:hint="eastAsia"/>
-        </w:rPr>
-        <w:t>값을 삽입하겠다.</w:t>
-      </w:r>
-    </w:p>
-    <w:p/>
-    <w:p>
-      <w:r>
-        <w:rPr>
-          <w:rFonts w:hint="eastAsia"/>
-        </w:rPr>
-        <w:t xml:space="preserve">3. </w:t>
-      </w:r>
-      <w:proofErr w:type="spellStart"/>
-      <w:r>
-        <w:rPr>
-          <w:rFonts w:hint="eastAsia"/>
-        </w:rPr>
-        <w:t>최소힙</w:t>
-      </w:r>
-      <w:proofErr w:type="spellEnd"/>
-      <w:r>
-        <w:rPr>
-          <w:rFonts w:hint="eastAsia"/>
-        </w:rPr>
-        <w:t xml:space="preserve"> 최소값 제거하며 더하기 연산</w:t>
-      </w:r>
-    </w:p>
-    <w:p/>
-    <w:p>
-      <w:r>
-        <w:rPr>
-          <w:rFonts w:hint="eastAsia"/>
-        </w:rPr>
-        <w:t>4. 결과값 출력</w:t>
+        <w:t>) 에러 발생</w:t>
       </w:r>
     </w:p>
     <w:sectPr>
@@ -494,6 +1131,163 @@
     </w:p>
   </w:footnote>
 </w:footnotes>
+</file>
+
+<file path=word/numbering.xml><?xml version="1.0" encoding="utf-8"?>
+<w:numbering xmlns:wpc="http://schemas.microsoft.com/office/word/2010/wordprocessingCanvas" xmlns:cx="http://schemas.microsoft.com/office/drawing/2014/chartex" xmlns:cx1="http://schemas.microsoft.com/office/drawing/2015/9/8/chartex" xmlns:cx2="http://schemas.microsoft.com/office/drawing/2015/10/21/chartex" xmlns:cx3="http://schemas.microsoft.com/office/drawing/2016/5/9/chartex" xmlns:cx4="http://schemas.microsoft.com/office/drawing/2016/5/10/chartex" xmlns:cx5="http://schemas.microsoft.com/office/drawing/2016/5/11/chartex" xmlns:cx6="http://schemas.microsoft.com/office/drawing/2016/5/12/chartex" xmlns:cx7="http://schemas.microsoft.com/office/drawing/2016/5/13/chartex" xmlns:cx8="http://schemas.microsoft.com/office/drawing/2016/5/14/chartex" xmlns:mc="http://schemas.openxmlformats.org/markup-compatibility/2006" xmlns:aink="http://schemas.microsoft.com/office/drawing/2016/ink" xmlns:am3d="http://schemas.microsoft.com/office/drawing/2017/model3d" xmlns:o="urn:schemas-microsoft-com:office:office" xmlns:oel="http://schemas.microsoft.com/office/2019/extlst" xmlns:r="http://schemas.openxmlformats.org/officeDocument/2006/relationships" xmlns:m="http://schemas.openxmlformats.org/officeDocument/2006/math" xmlns:v="urn:schemas-microsoft-com:vml" xmlns:wp14="http://schemas.microsoft.com/office/word/2010/wordprocessingDrawing" xmlns:wp="http://schemas.openxmlformats.org/drawingml/2006/wordprocessingDrawing" xmlns:w10="urn:schemas-microsoft-com:office:word" xmlns:w="http://schemas.openxmlformats.org/wordprocessingml/2006/main" xmlns:w14="http://schemas.microsoft.com/office/word/2010/wordml" xmlns:w15="http://schemas.microsoft.com/office/word/2012/wordml" xmlns:w16cex="http://schemas.microsoft.com/office/word/2018/wordml/cex" xmlns:w16cid="http://schemas.microsoft.com/office/word/2016/wordml/cid" xmlns:w16="http://schemas.microsoft.com/office/word/2018/wordml" xmlns:w16du="http://schemas.microsoft.com/office/word/2023/wordml/word16du" xmlns:w16sdtdh="http://schemas.microsoft.com/office/word/2020/wordml/sdtdatahash" xmlns:w16sdtfl="http://schemas.microsoft.com/office/word/2024/wordml/sdtformatlock" xmlns:w16se="http://schemas.microsoft.com/office/word/2015/wordml/symex" xmlns:wpg="http://schemas.microsoft.com/office/word/2010/wordprocessingGroup" xmlns:wpi="http://schemas.microsoft.com/office/word/2010/wordprocessingInk" xmlns:wne="http://schemas.microsoft.com/office/word/2006/wordml" xmlns:wps="http://schemas.microsoft.com/office/word/2010/wordprocessingShape" mc:Ignorable="w14 w15 w16se w16cid w16 w16cex w16sdtdh w16sdtfl w16du wp14">
+  <w:abstractNum w:abstractNumId="0" w15:restartNumberingAfterBreak="0">
+    <w:nsid w:val="2368109C"/>
+    <w:multiLevelType w:val="multilevel"/>
+    <w:tmpl w:val="C2803CE6"/>
+    <w:lvl w:ilvl="0">
+      <w:start w:val="1"/>
+      <w:numFmt w:val="bullet"/>
+      <w:lvlText w:val=""/>
+      <w:lvlJc w:val="left"/>
+      <w:pPr>
+        <w:tabs>
+          <w:tab w:val="num" w:pos="720"/>
+        </w:tabs>
+        <w:ind w:left="720" w:hanging="360"/>
+      </w:pPr>
+      <w:rPr>
+        <w:rFonts w:ascii="Symbol" w:hAnsi="Symbol" w:hint="default"/>
+        <w:sz w:val="20"/>
+      </w:rPr>
+    </w:lvl>
+    <w:lvl w:ilvl="1">
+      <w:start w:val="1"/>
+      <w:numFmt w:val="bullet"/>
+      <w:lvlText w:val="o"/>
+      <w:lvlJc w:val="left"/>
+      <w:pPr>
+        <w:tabs>
+          <w:tab w:val="num" w:pos="1440"/>
+        </w:tabs>
+        <w:ind w:left="1440" w:hanging="360"/>
+      </w:pPr>
+      <w:rPr>
+        <w:rFonts w:ascii="Courier New" w:hAnsi="Courier New" w:hint="default"/>
+        <w:sz w:val="20"/>
+      </w:rPr>
+    </w:lvl>
+    <w:lvl w:ilvl="2" w:tentative="1">
+      <w:start w:val="1"/>
+      <w:numFmt w:val="bullet"/>
+      <w:lvlText w:val=""/>
+      <w:lvlJc w:val="left"/>
+      <w:pPr>
+        <w:tabs>
+          <w:tab w:val="num" w:pos="2160"/>
+        </w:tabs>
+        <w:ind w:left="2160" w:hanging="360"/>
+      </w:pPr>
+      <w:rPr>
+        <w:rFonts w:ascii="Wingdings" w:hAnsi="Wingdings" w:hint="default"/>
+        <w:sz w:val="20"/>
+      </w:rPr>
+    </w:lvl>
+    <w:lvl w:ilvl="3" w:tentative="1">
+      <w:start w:val="1"/>
+      <w:numFmt w:val="bullet"/>
+      <w:lvlText w:val=""/>
+      <w:lvlJc w:val="left"/>
+      <w:pPr>
+        <w:tabs>
+          <w:tab w:val="num" w:pos="2880"/>
+        </w:tabs>
+        <w:ind w:left="2880" w:hanging="360"/>
+      </w:pPr>
+      <w:rPr>
+        <w:rFonts w:ascii="Wingdings" w:hAnsi="Wingdings" w:hint="default"/>
+        <w:sz w:val="20"/>
+      </w:rPr>
+    </w:lvl>
+    <w:lvl w:ilvl="4" w:tentative="1">
+      <w:start w:val="1"/>
+      <w:numFmt w:val="bullet"/>
+      <w:lvlText w:val=""/>
+      <w:lvlJc w:val="left"/>
+      <w:pPr>
+        <w:tabs>
+          <w:tab w:val="num" w:pos="3600"/>
+        </w:tabs>
+        <w:ind w:left="3600" w:hanging="360"/>
+      </w:pPr>
+      <w:rPr>
+        <w:rFonts w:ascii="Wingdings" w:hAnsi="Wingdings" w:hint="default"/>
+        <w:sz w:val="20"/>
+      </w:rPr>
+    </w:lvl>
+    <w:lvl w:ilvl="5" w:tentative="1">
+      <w:start w:val="1"/>
+      <w:numFmt w:val="bullet"/>
+      <w:lvlText w:val=""/>
+      <w:lvlJc w:val="left"/>
+      <w:pPr>
+        <w:tabs>
+          <w:tab w:val="num" w:pos="4320"/>
+        </w:tabs>
+        <w:ind w:left="4320" w:hanging="360"/>
+      </w:pPr>
+      <w:rPr>
+        <w:rFonts w:ascii="Wingdings" w:hAnsi="Wingdings" w:hint="default"/>
+        <w:sz w:val="20"/>
+      </w:rPr>
+    </w:lvl>
+    <w:lvl w:ilvl="6" w:tentative="1">
+      <w:start w:val="1"/>
+      <w:numFmt w:val="bullet"/>
+      <w:lvlText w:val=""/>
+      <w:lvlJc w:val="left"/>
+      <w:pPr>
+        <w:tabs>
+          <w:tab w:val="num" w:pos="5040"/>
+        </w:tabs>
+        <w:ind w:left="5040" w:hanging="360"/>
+      </w:pPr>
+      <w:rPr>
+        <w:rFonts w:ascii="Wingdings" w:hAnsi="Wingdings" w:hint="default"/>
+        <w:sz w:val="20"/>
+      </w:rPr>
+    </w:lvl>
+    <w:lvl w:ilvl="7" w:tentative="1">
+      <w:start w:val="1"/>
+      <w:numFmt w:val="bullet"/>
+      <w:lvlText w:val=""/>
+      <w:lvlJc w:val="left"/>
+      <w:pPr>
+        <w:tabs>
+          <w:tab w:val="num" w:pos="5760"/>
+        </w:tabs>
+        <w:ind w:left="5760" w:hanging="360"/>
+      </w:pPr>
+      <w:rPr>
+        <w:rFonts w:ascii="Wingdings" w:hAnsi="Wingdings" w:hint="default"/>
+        <w:sz w:val="20"/>
+      </w:rPr>
+    </w:lvl>
+    <w:lvl w:ilvl="8" w:tentative="1">
+      <w:start w:val="1"/>
+      <w:numFmt w:val="bullet"/>
+      <w:lvlText w:val=""/>
+      <w:lvlJc w:val="left"/>
+      <w:pPr>
+        <w:tabs>
+          <w:tab w:val="num" w:pos="6480"/>
+        </w:tabs>
+        <w:ind w:left="6480" w:hanging="360"/>
+      </w:pPr>
+      <w:rPr>
+        <w:rFonts w:ascii="Wingdings" w:hAnsi="Wingdings" w:hint="default"/>
+        <w:sz w:val="20"/>
+      </w:rPr>
+    </w:lvl>
+  </w:abstractNum>
+  <w:num w:numId="1" w16cid:durableId="1282033048">
+    <w:abstractNumId w:val="0"/>
+  </w:num>
+</w:numbering>
 </file>
 
 <file path=word/styles.xml><?xml version="1.0" encoding="utf-8"?>
@@ -953,7 +1747,6 @@
     <w:next w:val="a"/>
     <w:link w:val="3Char"/>
     <w:uiPriority w:val="9"/>
-    <w:semiHidden/>
     <w:unhideWhenUsed/>
     <w:qFormat/>
     <w:rsid w:val="00E36F6C"/>
@@ -1103,7 +1896,6 @@
   <w:style w:type="character" w:default="1" w:styleId="a0">
     <w:name w:val="Default Paragraph Font"/>
     <w:uiPriority w:val="1"/>
-    <w:semiHidden/>
     <w:unhideWhenUsed/>
   </w:style>
   <w:style w:type="table" w:default="1" w:styleId="a1">
@@ -1159,7 +1951,6 @@
     <w:basedOn w:val="a0"/>
     <w:link w:val="3"/>
     <w:uiPriority w:val="9"/>
-    <w:semiHidden/>
     <w:rsid w:val="00E36F6C"/>
     <w:rPr>
       <w:rFonts w:asciiTheme="majorHAnsi" w:eastAsiaTheme="majorEastAsia" w:hAnsiTheme="majorHAnsi" w:cstheme="majorBidi"/>
@@ -1482,6 +2273,29 @@
     <w:link w:val="ab"/>
     <w:uiPriority w:val="99"/>
     <w:rsid w:val="00A21982"/>
+  </w:style>
+  <w:style w:type="character" w:styleId="ac">
+    <w:name w:val="Hyperlink"/>
+    <w:basedOn w:val="a0"/>
+    <w:uiPriority w:val="99"/>
+    <w:unhideWhenUsed/>
+    <w:rsid w:val="00A115F8"/>
+    <w:rPr>
+      <w:color w:val="467886" w:themeColor="hyperlink"/>
+      <w:u w:val="single"/>
+    </w:rPr>
+  </w:style>
+  <w:style w:type="character" w:styleId="ad">
+    <w:name w:val="Unresolved Mention"/>
+    <w:basedOn w:val="a0"/>
+    <w:uiPriority w:val="99"/>
+    <w:semiHidden/>
+    <w:unhideWhenUsed/>
+    <w:rsid w:val="00A115F8"/>
+    <w:rPr>
+      <w:color w:val="605E5C"/>
+      <w:shd w:val="clear" w:color="auto" w:fill="E1DFDD"/>
+    </w:rPr>
   </w:style>
 </w:styles>
 </file>

--- a/docs/baekjoon/_1715/Report.docx
+++ b/docs/baekjoon/_1715/Report.docx
@@ -104,7 +104,7 @@
           <w:sz w:val="52"/>
           <w:szCs w:val="52"/>
         </w:rPr>
-        <w:t>1</w:t>
+        <w:t>2</w:t>
       </w:r>
       <w:r>
         <w:rPr>
@@ -208,15 +208,8 @@
     <w:p/>
     <w:p/>
     <w:p/>
-    <w:p>
-      <w:pPr>
-        <w:rPr>
-          <w:rFonts w:hint="eastAsia"/>
-        </w:rPr>
-      </w:pPr>
-    </w:p>
-    <w:p>
-      <w:proofErr w:type="gramStart"/>
+    <w:p/>
+    <w:p>
       <w:r>
         <w:rPr>
           <w:rFonts w:hint="eastAsia"/>
@@ -224,23 +217,16 @@
         <w:t>과목</w:t>
       </w:r>
       <w:r>
-        <w:t xml:space="preserve"> :</w:t>
-      </w:r>
-      <w:proofErr w:type="gramEnd"/>
-      <w:r>
-        <w:t xml:space="preserve"> </w:t>
-      </w:r>
-      <w:proofErr w:type="spellStart"/>
+        <w:t xml:space="preserve"> : </w:t>
+      </w:r>
       <w:r>
         <w:rPr>
           <w:rFonts w:hint="eastAsia"/>
         </w:rPr>
         <w:t>코딩테스트지도</w:t>
       </w:r>
-      <w:proofErr w:type="spellEnd"/>
-    </w:p>
-    <w:p>
-      <w:proofErr w:type="gramStart"/>
+    </w:p>
+    <w:p>
       <w:r>
         <w:rPr>
           <w:rFonts w:hint="eastAsia"/>
@@ -248,11 +234,7 @@
         <w:t>담당교수</w:t>
       </w:r>
       <w:r>
-        <w:t xml:space="preserve"> :</w:t>
-      </w:r>
-      <w:proofErr w:type="gramEnd"/>
-      <w:r>
-        <w:t xml:space="preserve"> </w:t>
+        <w:t xml:space="preserve"> : </w:t>
       </w:r>
       <w:r>
         <w:rPr>
@@ -265,7 +247,6 @@
       </w:r>
     </w:p>
     <w:p>
-      <w:proofErr w:type="gramStart"/>
       <w:r>
         <w:rPr>
           <w:rFonts w:hint="eastAsia"/>
@@ -273,15 +254,10 @@
         <w:t>학부</w:t>
       </w:r>
       <w:r>
-        <w:t xml:space="preserve"> :</w:t>
-      </w:r>
-      <w:proofErr w:type="gramEnd"/>
-      <w:r>
-        <w:t xml:space="preserve"> IT융합자율학부</w:t>
-      </w:r>
-    </w:p>
-    <w:p>
-      <w:proofErr w:type="gramStart"/>
+        <w:t xml:space="preserve"> : IT융합자율학부</w:t>
+      </w:r>
+    </w:p>
+    <w:p>
       <w:r>
         <w:rPr>
           <w:rFonts w:hint="eastAsia"/>
@@ -289,15 +265,10 @@
         <w:t>학번</w:t>
       </w:r>
       <w:r>
-        <w:t xml:space="preserve"> :</w:t>
-      </w:r>
-      <w:proofErr w:type="gramEnd"/>
-      <w:r>
-        <w:t xml:space="preserve"> 202114136</w:t>
-      </w:r>
-    </w:p>
-    <w:p>
-      <w:proofErr w:type="gramStart"/>
+        <w:t xml:space="preserve"> : 202114136</w:t>
+      </w:r>
+    </w:p>
+    <w:p>
       <w:r>
         <w:rPr>
           <w:rFonts w:hint="eastAsia"/>
@@ -305,20 +276,10 @@
         <w:t>이름</w:t>
       </w:r>
       <w:r>
-        <w:t xml:space="preserve"> :</w:t>
-      </w:r>
-      <w:proofErr w:type="gramEnd"/>
-      <w:r>
-        <w:t xml:space="preserve"> 장준희</w:t>
-      </w:r>
-    </w:p>
-    <w:p>
-      <w:pPr>
-        <w:rPr>
-          <w:rFonts w:hint="eastAsia"/>
-        </w:rPr>
-      </w:pPr>
-      <w:proofErr w:type="gramStart"/>
+        <w:t xml:space="preserve"> : 장준희</w:t>
+      </w:r>
+    </w:p>
+    <w:p>
       <w:r>
         <w:rPr>
           <w:rFonts w:hint="eastAsia"/>
@@ -326,33 +287,23 @@
         <w:t>작성일</w:t>
       </w:r>
       <w:r>
-        <w:t xml:space="preserve"> :</w:t>
-      </w:r>
-      <w:proofErr w:type="gramEnd"/>
-      <w:r>
-        <w:t xml:space="preserve"> </w:t>
-      </w:r>
-      <w:r>
-        <w:rPr>
-          <w:rFonts w:hint="eastAsia"/>
-        </w:rPr>
-        <w:t>2025-04-</w:t>
-      </w:r>
-      <w:r>
-        <w:rPr>
-          <w:rFonts w:hint="eastAsia"/>
-        </w:rPr>
-        <w:t>12</w:t>
+        <w:t xml:space="preserve"> : </w:t>
+      </w:r>
+      <w:r>
+        <w:rPr>
+          <w:rFonts w:hint="eastAsia"/>
+        </w:rPr>
+        <w:t>2025-04-1</w:t>
+      </w:r>
+      <w:r>
+        <w:rPr>
+          <w:rFonts w:hint="eastAsia"/>
+        </w:rPr>
+        <w:t>6</w:t>
       </w:r>
     </w:p>
     <w:p/>
-    <w:p>
-      <w:pPr>
-        <w:rPr>
-          <w:rFonts w:hint="eastAsia"/>
-        </w:rPr>
-      </w:pPr>
-    </w:p>
+    <w:p/>
     <w:p>
       <w:pPr>
         <w:rPr>
@@ -374,26 +325,17 @@
         <w:rPr>
           <w:rFonts w:hint="eastAsia"/>
         </w:rPr>
-        <w:t>18:15</w:t>
+        <w:t>14:10</w:t>
       </w:r>
       <w:r>
         <w:br/>
       </w:r>
-      <w:proofErr w:type="spellStart"/>
-      <w:r>
-        <w:rPr>
-          <w:b/>
-          <w:bCs/>
-        </w:rPr>
-        <w:t>코테</w:t>
-      </w:r>
-      <w:proofErr w:type="spellEnd"/>
-      <w:r>
-        <w:rPr>
-          <w:b/>
-          <w:bCs/>
-        </w:rPr>
-        <w:t xml:space="preserve"> 사이트 제출 시각:</w:t>
+      <w:r>
+        <w:rPr>
+          <w:b/>
+          <w:bCs/>
+        </w:rPr>
+        <w:t>코테 사이트 제출 시각:</w:t>
       </w:r>
       <w:r>
         <w:t xml:space="preserve"> </w:t>
@@ -402,7 +344,7 @@
         <w:rPr>
           <w:rFonts w:hint="eastAsia"/>
         </w:rPr>
-        <w:t>20:27</w:t>
+        <w:t>15:52</w:t>
       </w:r>
       <w:r>
         <w:br/>
@@ -421,13 +363,7 @@
         <w:rPr>
           <w:rFonts w:hint="eastAsia"/>
         </w:rPr>
-        <w:t>20:</w:t>
-      </w:r>
-      <w:r>
-        <w:rPr>
-          <w:rFonts w:hint="eastAsia"/>
-        </w:rPr>
-        <w:t>30</w:t>
+        <w:t>15:59</w:t>
       </w:r>
     </w:p>
     <w:p/>
@@ -454,88 +390,60 @@
     </w:p>
     <w:p>
       <w:r>
-        <w:t xml:space="preserve">매우 많은 숫자 카드 묶음이 책상 위에 놓여 있다. 이들을 두 </w:t>
-      </w:r>
-      <w:proofErr w:type="spellStart"/>
-      <w:r>
-        <w:t>묶음씩</w:t>
-      </w:r>
-      <w:proofErr w:type="spellEnd"/>
-      <w:r>
-        <w:t xml:space="preserve"> 골라 서로 </w:t>
-      </w:r>
-      <w:proofErr w:type="spellStart"/>
-      <w:r>
-        <w:t>합쳐나간다면</w:t>
-      </w:r>
-      <w:proofErr w:type="spellEnd"/>
-      <w:r>
-        <w:t>, 고르는 순서에 따라서 비교 횟수가 매우 달라진다. 예를 들어 10장, 20장, 40장의 묶음이 있다면 10장과 20장을 합친 뒤, 합친 30장 묶음과 40장을 합친다면 (10 + 20) + (30 + 40) = 100번의 비교가 필요하다. 그러나 10장과 40장을 합친 뒤, 합친 50장 묶음과 20장을 합친다면 (10 + 40) + (50 + 20) = 120 번의 비교가 필요하므로 덜 효율적인 방법이다.</w:t>
-      </w:r>
-    </w:p>
-    <w:p>
-      <w:r>
-        <w:t xml:space="preserve">N개의 숫자 카드 묶음의 각각의 크기가 주어질 때, 최소한 몇 번의 비교가 필요한지를 구하는 프로그램을 </w:t>
-      </w:r>
-      <w:proofErr w:type="spellStart"/>
-      <w:r>
-        <w:t>작성하시오</w:t>
-      </w:r>
-      <w:proofErr w:type="spellEnd"/>
-      <w:r>
-        <w:t>.</w:t>
-      </w:r>
-    </w:p>
-    <w:p>
-      <w:pPr>
-        <w:rPr>
-          <w:b/>
-          <w:bCs/>
-        </w:rPr>
-      </w:pPr>
-      <w:r>
-        <w:rPr>
-          <w:rFonts w:hint="eastAsia"/>
-          <w:b/>
-          <w:bCs/>
-        </w:rPr>
-        <w:t>요구분석</w:t>
-      </w:r>
-    </w:p>
-    <w:p>
-      <w:r>
-        <w:rPr>
-          <w:rFonts w:hint="eastAsia"/>
-        </w:rPr>
-        <w:t>최소한 몇번의 비교가 필요한지를 구하려고 한다.</w:t>
-      </w:r>
-    </w:p>
-    <w:p>
-      <w:r>
-        <w:rPr>
-          <w:rFonts w:hint="eastAsia"/>
-        </w:rPr>
-        <w:t xml:space="preserve">카드 묶음을 합치고 </w:t>
-      </w:r>
-      <w:r>
-        <w:rPr>
-          <w:rFonts w:hint="eastAsia"/>
-        </w:rPr>
-        <w:t>다시 더하는 것을 반복해야 한다.</w:t>
-      </w:r>
-    </w:p>
-    <w:p>
-      <w:r>
-        <w:rPr>
-          <w:rFonts w:hint="eastAsia"/>
-        </w:rPr>
-        <w:t xml:space="preserve">최소 값부터 더해 나가면 가장 적은 수만큼 </w:t>
-      </w:r>
-      <w:r>
-        <w:rPr>
-          <w:rFonts w:hint="eastAsia"/>
-        </w:rPr>
-        <w:t>비교할 수 있을 것이다.</w:t>
+        <w:t>매우 많은 숫자 카드 묶음이 책상 위에 놓여 있다. 이들을 두 묶음씩 골라 서로 합쳐나간다면, 고르는 순서에 따라서 비교 횟수가 매우 달라진다. 예를 들어 10장, 20장, 40장의 묶음이 있다면 10장과 20장을 합친 뒤, 합친 30장 묶음과 40장을 합친다면 (10 + 20) + (30 + 40) = 100번의 비교가 필요하다. 그러나 10장과 40장을 합친 뒤, 합친 50장 묶음과 20장을 합친다면 (10 + 40) + (50 + 20) = 120 번의 비교가 필요하므로 덜 효율적인 방법이다.</w:t>
+      </w:r>
+    </w:p>
+    <w:p>
+      <w:r>
+        <w:t>N개의 숫자 카드 묶음의 각각의 크기가 주어질 때, 최소한 몇 번의 비교가 필요한지를 구하는 프로그램을 작성하시오.</w:t>
+      </w:r>
+    </w:p>
+    <w:p>
+      <w:r>
+        <w:rPr>
+          <w:rFonts w:hint="eastAsia"/>
+          <w:b/>
+          <w:bCs/>
+        </w:rPr>
+        <w:t xml:space="preserve">1차 </w:t>
+      </w:r>
+      <w:r>
+        <w:rPr>
+          <w:b/>
+          <w:bCs/>
+        </w:rPr>
+        <w:t>제출 결과:</w:t>
+      </w:r>
+      <w:r>
+        <w:t xml:space="preserve"> 1차 제출 → 시간 초과</w:t>
+      </w:r>
+    </w:p>
+    <w:p>
+      <w:r>
+        <w:rPr>
+          <w:rFonts w:hint="eastAsia"/>
+        </w:rPr>
+        <w:t>런타임 에러</w:t>
+      </w:r>
+    </w:p>
+    <w:p>
+      <w:r>
+        <w:t>NoSuchElement</w:t>
+      </w:r>
+      <w:r>
+        <w:rPr>
+          <w:rFonts w:hint="eastAsia"/>
+        </w:rPr>
+        <w:t>(</w:t>
+      </w:r>
+      <w:r>
+        <w:t>java.util.NoSuchElementException</w:t>
+      </w:r>
+      <w:r>
+        <w:rPr>
+          <w:rFonts w:hint="eastAsia"/>
+        </w:rPr>
+        <w:t>) 에러 발생</w:t>
       </w:r>
     </w:p>
     <w:p/>
@@ -553,31 +461,31 @@
           <w:b/>
           <w:bCs/>
         </w:rPr>
-        <w:t>구현</w:t>
-      </w:r>
-    </w:p>
-    <w:p>
-      <w:proofErr w:type="spellStart"/>
-      <w:r>
-        <w:rPr>
-          <w:rFonts w:hint="eastAsia"/>
-        </w:rPr>
-        <w:t>최소힙을</w:t>
-      </w:r>
-      <w:proofErr w:type="spellEnd"/>
-      <w:r>
-        <w:rPr>
-          <w:rFonts w:hint="eastAsia"/>
-        </w:rPr>
-        <w:t xml:space="preserve"> 이용하겠다.</w:t>
-      </w:r>
-    </w:p>
-    <w:p>
-      <w:r>
-        <w:rPr>
-          <w:rFonts w:hint="eastAsia"/>
-        </w:rPr>
-        <w:t>이를 이용하면 최소값을 적은 시간 복잡도로 꺼낼 수 있다.</w:t>
+        <w:t>실패 원인 분석</w:t>
+      </w:r>
+      <w:r>
+        <w:rPr>
+          <w:rFonts w:hint="eastAsia"/>
+          <w:b/>
+          <w:bCs/>
+        </w:rPr>
+        <w:t>(디버깅)</w:t>
+      </w:r>
+      <w:r>
+        <w:rPr>
+          <w:rFonts w:hint="eastAsia"/>
+          <w:b/>
+          <w:bCs/>
+        </w:rPr>
+        <w:t xml:space="preserve"> - 1</w:t>
+      </w:r>
+    </w:p>
+    <w:p>
+      <w:r>
+        <w:rPr>
+          <w:rFonts w:hint="eastAsia"/>
+        </w:rPr>
+        <w:t>코드를 실행해보며 원인을 분석하보록 하겠다.</w:t>
       </w:r>
     </w:p>
     <w:p/>
@@ -586,83 +494,31 @@
         <w:rPr>
           <w:rFonts w:hint="eastAsia"/>
         </w:rPr>
-        <w:t>1. 값 입력하기</w:t>
-      </w:r>
-    </w:p>
-    <w:p>
-      <w:r>
-        <w:rPr>
-          <w:rFonts w:hint="eastAsia"/>
-        </w:rPr>
-        <w:t xml:space="preserve">먼저 카드 묶음의 개수 N과 카드 묶음 각각의 크기를 </w:t>
-      </w:r>
-      <w:proofErr w:type="spellStart"/>
-      <w:r>
-        <w:rPr>
-          <w:rFonts w:hint="eastAsia"/>
-        </w:rPr>
-        <w:t>입력받는다</w:t>
-      </w:r>
-      <w:proofErr w:type="spellEnd"/>
-      <w:r>
-        <w:rPr>
-          <w:rFonts w:hint="eastAsia"/>
-        </w:rPr>
-        <w:t>.</w:t>
-      </w:r>
-    </w:p>
-    <w:p>
-      <w:proofErr w:type="spellStart"/>
-      <w:r>
-        <w:rPr>
-          <w:rFonts w:hint="eastAsia"/>
-        </w:rPr>
-        <w:t>BufferedReader</w:t>
-      </w:r>
-      <w:proofErr w:type="spellEnd"/>
-      <w:r>
-        <w:rPr>
-          <w:rFonts w:hint="eastAsia"/>
-        </w:rPr>
-        <w:t xml:space="preserve"> </w:t>
-      </w:r>
-      <w:r>
-        <w:rPr>
-          <w:rFonts w:hint="eastAsia"/>
-        </w:rPr>
-        <w:t xml:space="preserve">로 </w:t>
-      </w:r>
-      <w:proofErr w:type="spellStart"/>
-      <w:proofErr w:type="gramStart"/>
-      <w:r>
-        <w:rPr>
-          <w:rFonts w:hint="eastAsia"/>
-        </w:rPr>
-        <w:t>입력받는다</w:t>
-      </w:r>
-      <w:proofErr w:type="spellEnd"/>
-      <w:r>
-        <w:rPr>
-          <w:rFonts w:hint="eastAsia"/>
-        </w:rPr>
-        <w:t>.(</w:t>
-      </w:r>
-      <w:proofErr w:type="gramEnd"/>
-      <w:r>
-        <w:rPr>
-          <w:rFonts w:hint="eastAsia"/>
-        </w:rPr>
-        <w:t>시간 복잡도 고려)</w:t>
-      </w:r>
-    </w:p>
-    <w:p>
-      <w:r>
-        <w:lastRenderedPageBreak/>
+        <w:t>첫번째 값을 입력하자(</w:t>
+      </w:r>
+      <w:r>
+        <w:t>숫자 카드 묶음</w:t>
+      </w:r>
+      <w:r>
+        <w:rPr>
+          <w:rFonts w:hint="eastAsia"/>
+        </w:rPr>
+        <w:t>의 개수</w:t>
+      </w:r>
+      <w:r>
+        <w:rPr>
+          <w:rFonts w:hint="eastAsia"/>
+        </w:rPr>
+        <w:t>) 에러가 표시되는 것을 확인했다.</w:t>
+      </w:r>
+    </w:p>
+    <w:p>
+      <w:r>
         <w:drawing>
-          <wp:inline distT="0" distB="0" distL="0" distR="0" wp14:anchorId="6DAE7269" wp14:editId="2E1E1B75">
-            <wp:extent cx="5125165" cy="609685"/>
-            <wp:effectExtent l="0" t="0" r="0" b="0"/>
-            <wp:docPr id="1330882651" name="그림 1" descr="텍스트, 폰트, 스크린샷, 라인이(가) 표시된 사진&#10;&#10;AI가 생성한 콘텐츠는 부정확할 수 있습니다."/>
+          <wp:inline distT="0" distB="0" distL="0" distR="0" wp14:anchorId="6F05B8AD" wp14:editId="08A37204">
+            <wp:extent cx="5731510" cy="788670"/>
+            <wp:effectExtent l="0" t="0" r="2540" b="0"/>
+            <wp:docPr id="1701189533" name="그림 1" descr="텍스트, 폰트, 스크린샷, 라인이(가) 표시된 사진&#10;&#10;AI가 생성한 콘텐츠는 부정확할 수 있습니다."/>
             <wp:cNvGraphicFramePr>
               <a:graphicFrameLocks xmlns:a="http://schemas.openxmlformats.org/drawingml/2006/main" noChangeAspect="1"/>
             </wp:cNvGraphicFramePr>
@@ -670,7 +526,7 @@
               <a:graphicData uri="http://schemas.openxmlformats.org/drawingml/2006/picture">
                 <pic:pic xmlns:pic="http://schemas.openxmlformats.org/drawingml/2006/picture">
                   <pic:nvPicPr>
-                    <pic:cNvPr id="1330882651" name="그림 1" descr="텍스트, 폰트, 스크린샷, 라인이(가) 표시된 사진&#10;&#10;AI가 생성한 콘텐츠는 부정확할 수 있습니다."/>
+                    <pic:cNvPr id="1701189533" name="그림 1" descr="텍스트, 폰트, 스크린샷, 라인이(가) 표시된 사진&#10;&#10;AI가 생성한 콘텐츠는 부정확할 수 있습니다."/>
                     <pic:cNvPicPr/>
                   </pic:nvPicPr>
                   <pic:blipFill>
@@ -682,7 +538,7 @@
                   <pic:spPr>
                     <a:xfrm>
                       <a:off x="0" y="0"/>
-                      <a:ext cx="5125165" cy="609685"/>
+                      <a:ext cx="5731510" cy="788670"/>
                     </a:xfrm>
                     <a:prstGeom prst="rect">
                       <a:avLst/>
@@ -701,57 +557,142 @@
         <w:rPr>
           <w:rFonts w:hint="eastAsia"/>
         </w:rPr>
-        <w:t xml:space="preserve">2. </w:t>
-      </w:r>
-      <w:proofErr w:type="spellStart"/>
-      <w:r>
-        <w:rPr>
-          <w:rFonts w:hint="eastAsia"/>
-        </w:rPr>
-        <w:t>최소힙</w:t>
-      </w:r>
-      <w:proofErr w:type="spellEnd"/>
-      <w:r>
-        <w:rPr>
-          <w:rFonts w:hint="eastAsia"/>
-        </w:rPr>
-        <w:t xml:space="preserve"> 만들기</w:t>
-      </w:r>
-    </w:p>
-    <w:p>
-      <w:proofErr w:type="spellStart"/>
-      <w:r>
-        <w:rPr>
-          <w:rFonts w:hint="eastAsia"/>
-        </w:rPr>
-        <w:t>최소힙을</w:t>
-      </w:r>
-      <w:proofErr w:type="spellEnd"/>
-      <w:r>
-        <w:rPr>
-          <w:rFonts w:hint="eastAsia"/>
-        </w:rPr>
-        <w:t xml:space="preserve"> 만들기 위해 </w:t>
-      </w:r>
-      <w:proofErr w:type="spellStart"/>
-      <w:r>
-        <w:t>PriorityQueue</w:t>
-      </w:r>
-      <w:proofErr w:type="spellEnd"/>
-      <w:r>
-        <w:rPr>
-          <w:rFonts w:hint="eastAsia"/>
-        </w:rPr>
-        <w:t xml:space="preserve"> class를 이용한다.</w:t>
-      </w:r>
-    </w:p>
-    <w:p>
+        <w:t xml:space="preserve">중단점을 설정한 결과 </w:t>
+      </w:r>
+      <w:r>
+        <w:rPr>
+          <w:rFonts w:hint="eastAsia"/>
+        </w:rPr>
+        <w:t>두번째 이후의</w:t>
+      </w:r>
+      <w:r>
+        <w:rPr>
+          <w:rFonts w:hint="eastAsia"/>
+        </w:rPr>
+        <w:t xml:space="preserve"> readLine 부분에서 오류가 발생한다.</w:t>
+      </w:r>
+    </w:p>
+    <w:p>
+      <w:r>
+        <w:rPr>
+          <w:rFonts w:hint="eastAsia"/>
+        </w:rPr>
+        <w:lastRenderedPageBreak/>
+        <w:t>오류의 원인을 추측해 보겠다.</w:t>
+      </w:r>
+    </w:p>
+    <w:p/>
+    <w:p>
+      <w:r>
+        <w:rPr>
+          <w:rFonts w:hint="eastAsia"/>
+        </w:rPr>
+        <w:t>이 코드 작성 시에 시간복잡도를 고려해서 입력값을 버퍼링하게 하였다.</w:t>
+      </w:r>
+    </w:p>
+    <w:p>
+      <w:r>
+        <w:rPr>
+          <w:rFonts w:hint="eastAsia"/>
+        </w:rPr>
+        <w:t xml:space="preserve">그 후 </w:t>
+      </w:r>
+      <w:r>
+        <w:t>tokenizer.nextToken()</w:t>
+      </w:r>
+      <w:r>
+        <w:rPr>
+          <w:rFonts w:hint="eastAsia"/>
+        </w:rPr>
+        <w:t>로 값을 불러온다.</w:t>
+      </w:r>
+    </w:p>
+    <w:p/>
+    <w:p>
+      <w:r>
+        <w:rPr>
+          <w:rFonts w:hint="eastAsia"/>
+        </w:rPr>
+        <w:t>첫번째 인자(</w:t>
+      </w:r>
+      <w:r>
+        <w:t>숫자 카드 묶음</w:t>
+      </w:r>
+      <w:r>
+        <w:rPr>
+          <w:rFonts w:hint="eastAsia"/>
+        </w:rPr>
+        <w:t>의 개수)는 무사히 들어왔지만 두번째 이후(카드의 개수) 부분에서 값이 없기 때문으로 보인다.</w:t>
+      </w:r>
+    </w:p>
+    <w:p/>
+    <w:p>
+      <w:r>
+        <w:rPr>
+          <w:rFonts w:hint="eastAsia"/>
+        </w:rPr>
+        <w:t>그 이유는 다음과 같다.</w:t>
+      </w:r>
+    </w:p>
+    <w:p>
+      <w:pPr>
+        <w:rPr>
+          <w:rFonts w:hint="eastAsia"/>
+        </w:rPr>
+      </w:pPr>
+      <w:r>
+        <w:t>tokenizer.nextToken()</w:t>
+      </w:r>
+      <w:r>
+        <w:rPr>
+          <w:rFonts w:hint="eastAsia"/>
+        </w:rPr>
+        <w:t>은 줄바꿈이 아닌 밑줄로 요소를 구분하기 때문이다.</w:t>
+      </w:r>
+    </w:p>
+    <w:p>
+      <w:r>
+        <w:rPr>
+          <w:rFonts w:hint="eastAsia"/>
+        </w:rPr>
+        <w:t>우리가 원하는 것은 줄바꿈으로 인자를 구분하는 것이다.</w:t>
+      </w:r>
+    </w:p>
+    <w:p>
+      <w:pPr>
+        <w:rPr>
+          <w:rFonts w:hint="eastAsia"/>
+        </w:rPr>
+      </w:pPr>
+    </w:p>
+    <w:p>
+      <w:pPr>
+        <w:rPr>
+          <w:b/>
+          <w:bCs/>
+        </w:rPr>
+      </w:pPr>
+      <w:r>
+        <w:rPr>
+          <w:rFonts w:hint="eastAsia"/>
+          <w:b/>
+          <w:bCs/>
+        </w:rPr>
+        <w:t>코드 수정</w:t>
+      </w:r>
+    </w:p>
+    <w:p>
+      <w:pPr>
+        <w:rPr>
+          <w:rFonts w:hint="eastAsia"/>
+        </w:rPr>
+      </w:pPr>
       <w:r>
         <w:drawing>
-          <wp:inline distT="0" distB="0" distL="0" distR="0" wp14:anchorId="2F951EFD" wp14:editId="06D2930D">
-            <wp:extent cx="4143953" cy="219106"/>
-            <wp:effectExtent l="0" t="0" r="0" b="9525"/>
-            <wp:docPr id="2064546677" name="그림 1"/>
+          <wp:inline distT="0" distB="0" distL="0" distR="0" wp14:anchorId="77E017AE" wp14:editId="7F413C7D">
+            <wp:extent cx="4296375" cy="1448002"/>
+            <wp:effectExtent l="0" t="0" r="9525" b="0"/>
+            <wp:docPr id="162092599" name="그림 1" descr="텍스트, 스크린샷, 폰트, 라인이(가) 표시된 사진&#10;&#10;AI가 생성한 콘텐츠는 부정확할 수 있습니다."/>
             <wp:cNvGraphicFramePr>
               <a:graphicFrameLocks xmlns:a="http://schemas.openxmlformats.org/drawingml/2006/main" noChangeAspect="1"/>
             </wp:cNvGraphicFramePr>
@@ -759,7 +700,7 @@
               <a:graphicData uri="http://schemas.openxmlformats.org/drawingml/2006/picture">
                 <pic:pic xmlns:pic="http://schemas.openxmlformats.org/drawingml/2006/picture">
                   <pic:nvPicPr>
-                    <pic:cNvPr id="2064546677" name=""/>
+                    <pic:cNvPr id="162092599" name="그림 1" descr="텍스트, 스크린샷, 폰트, 라인이(가) 표시된 사진&#10;&#10;AI가 생성한 콘텐츠는 부정확할 수 있습니다."/>
                     <pic:cNvPicPr/>
                   </pic:nvPicPr>
                   <pic:blipFill>
@@ -771,7 +712,7 @@
                   <pic:spPr>
                     <a:xfrm>
                       <a:off x="0" y="0"/>
-                      <a:ext cx="4143953" cy="219106"/>
+                      <a:ext cx="4296375" cy="1448002"/>
                     </a:xfrm>
                     <a:prstGeom prst="rect">
                       <a:avLst/>
@@ -785,41 +726,73 @@
       </w:r>
     </w:p>
     <w:p>
-      <w:pPr>
-        <w:rPr>
-          <w:rFonts w:hint="eastAsia"/>
-        </w:rPr>
-      </w:pPr>
-    </w:p>
-    <w:p>
-      <w:r>
-        <w:rPr>
-          <w:rFonts w:hint="eastAsia"/>
-        </w:rPr>
-        <w:t xml:space="preserve">3. </w:t>
-      </w:r>
-      <w:proofErr w:type="spellStart"/>
-      <w:r>
-        <w:rPr>
-          <w:rFonts w:hint="eastAsia"/>
-        </w:rPr>
-        <w:t>최소힙</w:t>
-      </w:r>
-      <w:proofErr w:type="spellEnd"/>
-      <w:r>
-        <w:rPr>
-          <w:rFonts w:hint="eastAsia"/>
-        </w:rPr>
-        <w:t xml:space="preserve"> 값 삽입</w:t>
+      <w:r>
+        <w:rPr>
+          <w:rFonts w:hint="eastAsia"/>
+        </w:rPr>
+        <w:t>reader.readLine()을 모든 인자마다 호출한다.</w:t>
+      </w:r>
+    </w:p>
+    <w:p>
+      <w:pPr>
+        <w:rPr>
+          <w:rFonts w:hint="eastAsia"/>
+        </w:rPr>
+      </w:pPr>
+    </w:p>
+    <w:p>
+      <w:pPr>
+        <w:rPr>
+          <w:rFonts w:hint="eastAsia"/>
+          <w:b/>
+          <w:bCs/>
+        </w:rPr>
+      </w:pPr>
+      <w:r>
+        <w:rPr>
+          <w:rFonts w:hint="eastAsia"/>
+          <w:b/>
+          <w:bCs/>
+        </w:rPr>
+        <w:t>실행결과</w:t>
+      </w:r>
+      <w:r>
+        <w:rPr>
+          <w:rFonts w:hint="eastAsia"/>
+          <w:b/>
+          <w:bCs/>
+        </w:rPr>
+        <w:t xml:space="preserve"> - 1</w:t>
+      </w:r>
+    </w:p>
+    <w:p>
+      <w:pPr>
+        <w:rPr>
+          <w:rFonts w:hint="eastAsia"/>
+        </w:rPr>
+      </w:pPr>
+      <w:r>
+        <w:rPr>
+          <w:rFonts w:hint="eastAsia"/>
+        </w:rPr>
+        <w:t>이제 인자를 불러오는 코드는 정상적으로 작동한다.</w:t>
+      </w:r>
+    </w:p>
+    <w:p>
+      <w:r>
+        <w:rPr>
+          <w:rFonts w:hint="eastAsia"/>
+        </w:rPr>
+        <w:t>하지만 반환값이 의도와는 다르게 반환된다.</w:t>
       </w:r>
     </w:p>
     <w:p>
       <w:r>
         <w:drawing>
-          <wp:inline distT="0" distB="0" distL="0" distR="0" wp14:anchorId="0BF2CE11" wp14:editId="7CD812A7">
-            <wp:extent cx="4277322" cy="390580"/>
+          <wp:inline distT="0" distB="0" distL="0" distR="0" wp14:anchorId="6AE6FED9" wp14:editId="3ACBBFA5">
+            <wp:extent cx="228632" cy="1038370"/>
             <wp:effectExtent l="0" t="0" r="0" b="9525"/>
-            <wp:docPr id="1777225087" name="그림 1"/>
+            <wp:docPr id="318383114" name="그림 1"/>
             <wp:cNvGraphicFramePr>
               <a:graphicFrameLocks xmlns:a="http://schemas.openxmlformats.org/drawingml/2006/main" noChangeAspect="1"/>
             </wp:cNvGraphicFramePr>
@@ -827,7 +800,7 @@
               <a:graphicData uri="http://schemas.openxmlformats.org/drawingml/2006/picture">
                 <pic:pic xmlns:pic="http://schemas.openxmlformats.org/drawingml/2006/picture">
                   <pic:nvPicPr>
-                    <pic:cNvPr id="1777225087" name=""/>
+                    <pic:cNvPr id="318383114" name=""/>
                     <pic:cNvPicPr/>
                   </pic:nvPicPr>
                   <pic:blipFill>
@@ -839,7 +812,7 @@
                   <pic:spPr>
                     <a:xfrm>
                       <a:off x="0" y="0"/>
-                      <a:ext cx="4277322" cy="390580"/>
+                      <a:ext cx="228632" cy="1038370"/>
                     </a:xfrm>
                     <a:prstGeom prst="rect">
                       <a:avLst/>
@@ -855,45 +828,107 @@
     <w:p>
       <w:pPr>
         <w:rPr>
-          <w:rFonts w:hint="eastAsia"/>
-        </w:rPr>
-      </w:pPr>
-    </w:p>
-    <w:p>
-      <w:r>
-        <w:rPr>
-          <w:rFonts w:hint="eastAsia"/>
-        </w:rPr>
-        <w:t>4</w:t>
-      </w:r>
-      <w:r>
-        <w:rPr>
-          <w:rFonts w:hint="eastAsia"/>
-        </w:rPr>
-        <w:t xml:space="preserve">. </w:t>
-      </w:r>
-      <w:proofErr w:type="spellStart"/>
-      <w:r>
-        <w:rPr>
-          <w:rFonts w:hint="eastAsia"/>
-        </w:rPr>
-        <w:t>최소힙</w:t>
-      </w:r>
-      <w:proofErr w:type="spellEnd"/>
-      <w:r>
-        <w:rPr>
-          <w:rFonts w:hint="eastAsia"/>
-        </w:rPr>
-        <w:t xml:space="preserve"> 최소값 제거하며 더하기 연산</w:t>
-      </w:r>
-    </w:p>
-    <w:p>
+          <w:b/>
+          <w:bCs/>
+        </w:rPr>
+      </w:pPr>
+      <w:r>
+        <w:rPr>
+          <w:rFonts w:hint="eastAsia"/>
+          <w:b/>
+          <w:bCs/>
+        </w:rPr>
+        <w:lastRenderedPageBreak/>
+        <w:t>실패 원인 분석</w:t>
+      </w:r>
+      <w:r>
+        <w:rPr>
+          <w:rFonts w:hint="eastAsia"/>
+          <w:b/>
+          <w:bCs/>
+        </w:rPr>
+        <w:t xml:space="preserve">(디버깅) </w:t>
+      </w:r>
+      <w:r>
+        <w:rPr>
+          <w:b/>
+          <w:bCs/>
+        </w:rPr>
+        <w:t>–</w:t>
+      </w:r>
+      <w:r>
+        <w:rPr>
+          <w:rFonts w:hint="eastAsia"/>
+          <w:b/>
+          <w:bCs/>
+        </w:rPr>
+        <w:t xml:space="preserve"> </w:t>
+      </w:r>
+      <w:r>
+        <w:rPr>
+          <w:rFonts w:hint="eastAsia"/>
+          <w:b/>
+          <w:bCs/>
+        </w:rPr>
+        <w:t>2</w:t>
+      </w:r>
+    </w:p>
+    <w:p>
+      <w:pPr>
+        <w:rPr>
+          <w:rFonts w:hint="eastAsia"/>
+        </w:rPr>
+      </w:pPr>
+      <w:r>
+        <w:rPr>
+          <w:rFonts w:hint="eastAsia"/>
+        </w:rPr>
+        <w:t>위의 반환 값을 보면 단순히 10+20+40을 한 값과 같은 값이 나오는 것을 확인할 수 있다.</w:t>
+      </w:r>
+    </w:p>
+    <w:p>
+      <w:pPr>
+        <w:rPr>
+          <w:rFonts w:hint="eastAsia"/>
+        </w:rPr>
+      </w:pPr>
+      <w:r>
+        <w:rPr>
+          <w:rFonts w:hint="eastAsia"/>
+        </w:rPr>
+        <w:t xml:space="preserve">우리가 의도한 것은 </w:t>
+      </w:r>
+      <w:r>
+        <w:t>(10 + 20) + (30 + 40) = 10</w:t>
+      </w:r>
+      <w:r>
+        <w:rPr>
+          <w:rFonts w:hint="eastAsia"/>
+        </w:rPr>
+        <w:t>0으로 계산한 결과이다.</w:t>
+      </w:r>
+    </w:p>
+    <w:p>
+      <w:r>
+        <w:rPr>
+          <w:rFonts w:hint="eastAsia"/>
+        </w:rPr>
+        <w:t>이렇게 계산되지 않은 원인을 분석하겠다.</w:t>
+      </w:r>
+    </w:p>
+    <w:p/>
+    <w:p>
+      <w:pPr>
+        <w:rPr>
+          <w:rFonts w:hint="eastAsia"/>
+        </w:rPr>
+      </w:pPr>
       <w:r>
         <w:drawing>
-          <wp:inline distT="0" distB="0" distL="0" distR="0" wp14:anchorId="24A11A21" wp14:editId="2A868171">
-            <wp:extent cx="2457793" cy="838317"/>
-            <wp:effectExtent l="0" t="0" r="0" b="0"/>
-            <wp:docPr id="2015379286" name="그림 1" descr="텍스트, 폰트, 스크린샷, 화이트이(가) 표시된 사진&#10;&#10;AI가 생성한 콘텐츠는 부정확할 수 있습니다."/>
+          <wp:inline distT="0" distB="0" distL="0" distR="0" wp14:anchorId="57D80B6C" wp14:editId="163B0035">
+            <wp:extent cx="1343212" cy="428685"/>
+            <wp:effectExtent l="0" t="0" r="0" b="9525"/>
+            <wp:docPr id="1586391151" name="그림 1"/>
             <wp:cNvGraphicFramePr>
               <a:graphicFrameLocks xmlns:a="http://schemas.openxmlformats.org/drawingml/2006/main" noChangeAspect="1"/>
             </wp:cNvGraphicFramePr>
@@ -901,7 +936,7 @@
               <a:graphicData uri="http://schemas.openxmlformats.org/drawingml/2006/picture">
                 <pic:pic xmlns:pic="http://schemas.openxmlformats.org/drawingml/2006/picture">
                   <pic:nvPicPr>
-                    <pic:cNvPr id="2015379286" name="그림 1" descr="텍스트, 폰트, 스크린샷, 화이트이(가) 표시된 사진&#10;&#10;AI가 생성한 콘텐츠는 부정확할 수 있습니다."/>
+                    <pic:cNvPr id="1586391151" name=""/>
                     <pic:cNvPicPr/>
                   </pic:nvPicPr>
                   <pic:blipFill>
@@ -913,7 +948,7 @@
                   <pic:spPr>
                     <a:xfrm>
                       <a:off x="0" y="0"/>
-                      <a:ext cx="2457793" cy="838317"/>
+                      <a:ext cx="1343212" cy="428685"/>
                     </a:xfrm>
                     <a:prstGeom prst="rect">
                       <a:avLst/>
@@ -927,70 +962,12 @@
       </w:r>
     </w:p>
     <w:p>
-      <w:pPr>
-        <w:rPr>
-          <w:rFonts w:hint="eastAsia"/>
-        </w:rPr>
-      </w:pPr>
-      <w:r>
-        <w:rPr>
-          <w:rFonts w:hint="eastAsia"/>
-        </w:rPr>
-        <w:t>최소 비교 값</w:t>
-      </w:r>
-      <w:r>
-        <w:rPr>
-          <w:rFonts w:hint="eastAsia"/>
-        </w:rPr>
-        <w:t xml:space="preserve">(비교 </w:t>
-      </w:r>
-      <w:r>
-        <w:rPr>
-          <w:rFonts w:hint="eastAsia"/>
-        </w:rPr>
-        <w:t>횟수</w:t>
-      </w:r>
-      <w:r>
-        <w:rPr>
-          <w:rFonts w:hint="eastAsia"/>
-        </w:rPr>
-        <w:t>)</w:t>
-      </w:r>
-      <w:r>
-        <w:rPr>
-          <w:rFonts w:hint="eastAsia"/>
-        </w:rPr>
-        <w:t>를 저장한다.</w:t>
-      </w:r>
-    </w:p>
-    <w:p>
-      <w:pPr>
-        <w:rPr>
-          <w:rFonts w:hint="eastAsia"/>
-        </w:rPr>
-      </w:pPr>
-    </w:p>
-    <w:p>
-      <w:r>
-        <w:rPr>
-          <w:rFonts w:hint="eastAsia"/>
-        </w:rPr>
-        <w:t>5</w:t>
-      </w:r>
-      <w:r>
-        <w:rPr>
-          <w:rFonts w:hint="eastAsia"/>
-        </w:rPr>
-        <w:t>. 결과값 출력</w:t>
-      </w:r>
-    </w:p>
-    <w:p>
       <w:r>
         <w:drawing>
-          <wp:inline distT="0" distB="0" distL="0" distR="0" wp14:anchorId="404F6CAF" wp14:editId="42093DBB">
-            <wp:extent cx="1924319" cy="190527"/>
-            <wp:effectExtent l="0" t="0" r="0" b="0"/>
-            <wp:docPr id="1916869530" name="그림 1"/>
+          <wp:inline distT="0" distB="0" distL="0" distR="0" wp14:anchorId="6843C581" wp14:editId="1DD4883F">
+            <wp:extent cx="2276793" cy="809738"/>
+            <wp:effectExtent l="0" t="0" r="9525" b="9525"/>
+            <wp:docPr id="1548788274" name="그림 1" descr="텍스트, 폰트, 화이트, 스크린샷이(가) 표시된 사진&#10;&#10;AI가 생성한 콘텐츠는 부정확할 수 있습니다."/>
             <wp:cNvGraphicFramePr>
               <a:graphicFrameLocks xmlns:a="http://schemas.openxmlformats.org/drawingml/2006/main" noChangeAspect="1"/>
             </wp:cNvGraphicFramePr>
@@ -998,7 +975,7 @@
               <a:graphicData uri="http://schemas.openxmlformats.org/drawingml/2006/picture">
                 <pic:pic xmlns:pic="http://schemas.openxmlformats.org/drawingml/2006/picture">
                   <pic:nvPicPr>
-                    <pic:cNvPr id="1916869530" name=""/>
+                    <pic:cNvPr id="1548788274" name="그림 1" descr="텍스트, 폰트, 화이트, 스크린샷이(가) 표시된 사진&#10;&#10;AI가 생성한 콘텐츠는 부정확할 수 있습니다."/>
                     <pic:cNvPicPr/>
                   </pic:nvPicPr>
                   <pic:blipFill>
@@ -1010,7 +987,7 @@
                   <pic:spPr>
                     <a:xfrm>
                       <a:off x="0" y="0"/>
-                      <a:ext cx="1924319" cy="190527"/>
+                      <a:ext cx="2276793" cy="809738"/>
                     </a:xfrm>
                     <a:prstGeom prst="rect">
                       <a:avLst/>
@@ -1023,54 +1000,387 @@
         </w:drawing>
       </w:r>
     </w:p>
+    <w:p>
+      <w:pPr>
+        <w:rPr>
+          <w:rFonts w:hint="eastAsia"/>
+        </w:rPr>
+      </w:pPr>
+      <w:r>
+        <w:rPr>
+          <w:rFonts w:hint="eastAsia"/>
+        </w:rPr>
+        <w:t>여기에서 previous 부분 구현에 문제가 있다.</w:t>
+      </w:r>
+    </w:p>
+    <w:p>
+      <w:r>
+        <w:rPr>
+          <w:rFonts w:hint="eastAsia"/>
+        </w:rPr>
+        <w:t>지금 구현으로는 previous는 0에서 변하지 않는다.</w:t>
+      </w:r>
+    </w:p>
     <w:p/>
     <w:p>
       <w:r>
         <w:rPr>
-          <w:b/>
-          <w:bCs/>
-        </w:rPr>
-        <w:t>제출 결과:</w:t>
-      </w:r>
-      <w:r>
-        <w:t xml:space="preserve"> 1차 제출 → 시간 초과</w:t>
-      </w:r>
-    </w:p>
-    <w:p>
-      <w:r>
-        <w:rPr>
-          <w:rFonts w:hint="eastAsia"/>
-        </w:rPr>
-        <w:t>런타임 에러</w:t>
-      </w:r>
-    </w:p>
-    <w:p>
-      <w:pPr>
-        <w:rPr>
-          <w:rFonts w:hint="eastAsia"/>
-        </w:rPr>
-      </w:pPr>
-      <w:proofErr w:type="spellStart"/>
-      <w:r>
-        <w:t>NoSuchElement</w:t>
-      </w:r>
-      <w:proofErr w:type="spellEnd"/>
+          <w:rFonts w:hint="eastAsia"/>
+        </w:rPr>
+        <w:t>p</w:t>
+      </w:r>
+      <w:r>
+        <w:rPr>
+          <w:rFonts w:hint="eastAsia"/>
+        </w:rPr>
+        <w:t>revious를 sum으로 바꾸었다고 해도 문제가 있다.</w:t>
+      </w:r>
+    </w:p>
+    <w:p>
+      <w:r>
+        <w:drawing>
+          <wp:inline distT="0" distB="0" distL="0" distR="0" wp14:anchorId="5E39BE17" wp14:editId="3C7EFBD5">
+            <wp:extent cx="2257740" cy="809738"/>
+            <wp:effectExtent l="0" t="0" r="9525" b="9525"/>
+            <wp:docPr id="304788412" name="그림 1" descr="텍스트, 폰트, 스크린샷, 화이트이(가) 표시된 사진&#10;&#10;AI가 생성한 콘텐츠는 부정확할 수 있습니다."/>
+            <wp:cNvGraphicFramePr>
+              <a:graphicFrameLocks xmlns:a="http://schemas.openxmlformats.org/drawingml/2006/main" noChangeAspect="1"/>
+            </wp:cNvGraphicFramePr>
+            <a:graphic xmlns:a="http://schemas.openxmlformats.org/drawingml/2006/main">
+              <a:graphicData uri="http://schemas.openxmlformats.org/drawingml/2006/picture">
+                <pic:pic xmlns:pic="http://schemas.openxmlformats.org/drawingml/2006/picture">
+                  <pic:nvPicPr>
+                    <pic:cNvPr id="304788412" name="그림 1" descr="텍스트, 폰트, 스크린샷, 화이트이(가) 표시된 사진&#10;&#10;AI가 생성한 콘텐츠는 부정확할 수 있습니다."/>
+                    <pic:cNvPicPr/>
+                  </pic:nvPicPr>
+                  <pic:blipFill>
+                    <a:blip r:embed="rId13"/>
+                    <a:stretch>
+                      <a:fillRect/>
+                    </a:stretch>
+                  </pic:blipFill>
+                  <pic:spPr>
+                    <a:xfrm>
+                      <a:off x="0" y="0"/>
+                      <a:ext cx="2257740" cy="809738"/>
+                    </a:xfrm>
+                    <a:prstGeom prst="rect">
+                      <a:avLst/>
+                    </a:prstGeom>
+                  </pic:spPr>
+                </pic:pic>
+              </a:graphicData>
+            </a:graphic>
+          </wp:inline>
+        </w:drawing>
+      </w:r>
+    </w:p>
+    <w:p>
+      <w:r>
+        <w:drawing>
+          <wp:inline distT="0" distB="0" distL="0" distR="0" wp14:anchorId="2426845B" wp14:editId="74B049EF">
+            <wp:extent cx="409632" cy="1047896"/>
+            <wp:effectExtent l="0" t="0" r="9525" b="0"/>
+            <wp:docPr id="256545932" name="그림 1"/>
+            <wp:cNvGraphicFramePr>
+              <a:graphicFrameLocks xmlns:a="http://schemas.openxmlformats.org/drawingml/2006/main" noChangeAspect="1"/>
+            </wp:cNvGraphicFramePr>
+            <a:graphic xmlns:a="http://schemas.openxmlformats.org/drawingml/2006/main">
+              <a:graphicData uri="http://schemas.openxmlformats.org/drawingml/2006/picture">
+                <pic:pic xmlns:pic="http://schemas.openxmlformats.org/drawingml/2006/picture">
+                  <pic:nvPicPr>
+                    <pic:cNvPr id="256545932" name=""/>
+                    <pic:cNvPicPr/>
+                  </pic:nvPicPr>
+                  <pic:blipFill>
+                    <a:blip r:embed="rId14"/>
+                    <a:stretch>
+                      <a:fillRect/>
+                    </a:stretch>
+                  </pic:blipFill>
+                  <pic:spPr>
+                    <a:xfrm>
+                      <a:off x="0" y="0"/>
+                      <a:ext cx="409632" cy="1047896"/>
+                    </a:xfrm>
+                    <a:prstGeom prst="rect">
+                      <a:avLst/>
+                    </a:prstGeom>
+                  </pic:spPr>
+                </pic:pic>
+              </a:graphicData>
+            </a:graphic>
+          </wp:inline>
+        </w:drawing>
+      </w:r>
+    </w:p>
+    <w:p>
+      <w:r>
+        <w:rPr>
+          <w:rFonts w:hint="eastAsia"/>
+        </w:rPr>
+        <w:t xml:space="preserve">이와 같이 </w:t>
+      </w:r>
       <w:r>
         <w:rPr>
           <w:rFonts w:hint="eastAsia"/>
         </w:rPr>
         <w:t>(</w:t>
       </w:r>
-      <w:proofErr w:type="spellStart"/>
-      <w:r>
-        <w:t>java.util.NoSuchElementException</w:t>
-      </w:r>
-      <w:proofErr w:type="spellEnd"/>
-      <w:r>
-        <w:rPr>
-          <w:rFonts w:hint="eastAsia"/>
-        </w:rPr>
-        <w:t>) 에러 발생</w:t>
+      <w:r>
+        <w:t>0+10)+(10+20)+(</w:t>
+      </w:r>
+      <w:r>
+        <w:rPr>
+          <w:rFonts w:hint="eastAsia"/>
+        </w:rPr>
+        <w:t>4</w:t>
+      </w:r>
+      <w:r>
+        <w:t>0+40)</w:t>
+      </w:r>
+      <w:r>
+        <w:rPr>
+          <w:rFonts w:hint="eastAsia"/>
+        </w:rPr>
+        <w:t>으로 계산하기 때문이다</w:t>
+      </w:r>
+    </w:p>
+    <w:p/>
+    <w:p/>
+    <w:p/>
+    <w:p>
+      <w:pPr>
+        <w:rPr>
+          <w:rFonts w:hint="eastAsia"/>
+        </w:rPr>
+      </w:pPr>
+    </w:p>
+    <w:p>
+      <w:pPr>
+        <w:rPr>
+          <w:b/>
+          <w:bCs/>
+        </w:rPr>
+      </w:pPr>
+      <w:r>
+        <w:rPr>
+          <w:rFonts w:hint="eastAsia"/>
+          <w:b/>
+          <w:bCs/>
+        </w:rPr>
+        <w:lastRenderedPageBreak/>
+        <w:t>코드 수정</w:t>
+      </w:r>
+    </w:p>
+    <w:p>
+      <w:r>
+        <w:drawing>
+          <wp:inline distT="0" distB="0" distL="0" distR="0" wp14:anchorId="100C6832" wp14:editId="49A8ECDF">
+            <wp:extent cx="2305372" cy="1219370"/>
+            <wp:effectExtent l="0" t="0" r="0" b="0"/>
+            <wp:docPr id="665495654" name="그림 1" descr="텍스트, 폰트, 스크린샷, 화이트이(가) 표시된 사진&#10;&#10;AI가 생성한 콘텐츠는 부정확할 수 있습니다."/>
+            <wp:cNvGraphicFramePr>
+              <a:graphicFrameLocks xmlns:a="http://schemas.openxmlformats.org/drawingml/2006/main" noChangeAspect="1"/>
+            </wp:cNvGraphicFramePr>
+            <a:graphic xmlns:a="http://schemas.openxmlformats.org/drawingml/2006/main">
+              <a:graphicData uri="http://schemas.openxmlformats.org/drawingml/2006/picture">
+                <pic:pic xmlns:pic="http://schemas.openxmlformats.org/drawingml/2006/picture">
+                  <pic:nvPicPr>
+                    <pic:cNvPr id="665495654" name="그림 1" descr="텍스트, 폰트, 스크린샷, 화이트이(가) 표시된 사진&#10;&#10;AI가 생성한 콘텐츠는 부정확할 수 있습니다."/>
+                    <pic:cNvPicPr/>
+                  </pic:nvPicPr>
+                  <pic:blipFill>
+                    <a:blip r:embed="rId15"/>
+                    <a:stretch>
+                      <a:fillRect/>
+                    </a:stretch>
+                  </pic:blipFill>
+                  <pic:spPr>
+                    <a:xfrm>
+                      <a:off x="0" y="0"/>
+                      <a:ext cx="2305372" cy="1219370"/>
+                    </a:xfrm>
+                    <a:prstGeom prst="rect">
+                      <a:avLst/>
+                    </a:prstGeom>
+                  </pic:spPr>
+                </pic:pic>
+              </a:graphicData>
+            </a:graphic>
+          </wp:inline>
+        </w:drawing>
+      </w:r>
+    </w:p>
+    <w:p>
+      <w:r>
+        <w:rPr>
+          <w:rFonts w:hint="eastAsia"/>
+        </w:rPr>
+        <w:t xml:space="preserve">previous를 sum으로 바꾼 후 </w:t>
+      </w:r>
+      <w:r>
+        <w:t>(0+10)</w:t>
+      </w:r>
+      <w:r>
+        <w:rPr>
+          <w:rFonts w:hint="eastAsia"/>
+        </w:rPr>
+        <w:t xml:space="preserve">부분을 </w:t>
+      </w:r>
+      <w:r>
+        <w:rPr>
+          <w:rFonts w:hint="eastAsia"/>
+        </w:rPr>
+        <w:t>제거한다.</w:t>
+      </w:r>
+    </w:p>
+    <w:p>
+      <w:r>
+        <w:rPr>
+          <w:rFonts w:hint="eastAsia"/>
+        </w:rPr>
+        <w:t>첫번째 요소를 제거하기 위해 previous 부분에 기록한다.(if문 사용)</w:t>
+      </w:r>
+    </w:p>
+    <w:p>
+      <w:pPr>
+        <w:rPr>
+          <w:rFonts w:hint="eastAsia"/>
+        </w:rPr>
+      </w:pPr>
+      <w:r>
+        <w:rPr>
+          <w:rFonts w:hint="eastAsia"/>
+        </w:rPr>
+        <w:t>그 후</w:t>
+      </w:r>
+      <w:r>
+        <w:rPr>
+          <w:rFonts w:hint="eastAsia"/>
+        </w:rPr>
+        <w:t xml:space="preserve"> sum에서 previous를 삭제하면 된다.</w:t>
+      </w:r>
+    </w:p>
+    <w:p/>
+    <w:p>
+      <w:pPr>
+        <w:rPr>
+          <w:b/>
+          <w:bCs/>
+        </w:rPr>
+      </w:pPr>
+      <w:r>
+        <w:rPr>
+          <w:rFonts w:hint="eastAsia"/>
+          <w:b/>
+          <w:bCs/>
+        </w:rPr>
+        <w:t>실행결과</w:t>
+      </w:r>
+    </w:p>
+    <w:p>
+      <w:pPr>
+        <w:rPr>
+          <w:rFonts w:hint="eastAsia"/>
+        </w:rPr>
+      </w:pPr>
+      <w:r>
+        <w:drawing>
+          <wp:inline distT="0" distB="0" distL="0" distR="0" wp14:anchorId="4449C6CC" wp14:editId="5D5C6C4E">
+            <wp:extent cx="362001" cy="1028844"/>
+            <wp:effectExtent l="0" t="0" r="0" b="0"/>
+            <wp:docPr id="1481884095" name="그림 1"/>
+            <wp:cNvGraphicFramePr>
+              <a:graphicFrameLocks xmlns:a="http://schemas.openxmlformats.org/drawingml/2006/main" noChangeAspect="1"/>
+            </wp:cNvGraphicFramePr>
+            <a:graphic xmlns:a="http://schemas.openxmlformats.org/drawingml/2006/main">
+              <a:graphicData uri="http://schemas.openxmlformats.org/drawingml/2006/picture">
+                <pic:pic xmlns:pic="http://schemas.openxmlformats.org/drawingml/2006/picture">
+                  <pic:nvPicPr>
+                    <pic:cNvPr id="1481884095" name=""/>
+                    <pic:cNvPicPr/>
+                  </pic:nvPicPr>
+                  <pic:blipFill>
+                    <a:blip r:embed="rId16"/>
+                    <a:stretch>
+                      <a:fillRect/>
+                    </a:stretch>
+                  </pic:blipFill>
+                  <pic:spPr>
+                    <a:xfrm>
+                      <a:off x="0" y="0"/>
+                      <a:ext cx="362001" cy="1028844"/>
+                    </a:xfrm>
+                    <a:prstGeom prst="rect">
+                      <a:avLst/>
+                    </a:prstGeom>
+                  </pic:spPr>
+                </pic:pic>
+              </a:graphicData>
+            </a:graphic>
+          </wp:inline>
+        </w:drawing>
+      </w:r>
+    </w:p>
+    <w:p>
+      <w:r>
+        <w:rPr>
+          <w:rFonts w:hint="eastAsia"/>
+        </w:rPr>
+        <w:t>테스트 콘솔에서는 의도한대로 되는 것으로 보이나</w:t>
+      </w:r>
+    </w:p>
+    <w:p>
+      <w:r>
+        <w:drawing>
+          <wp:inline distT="0" distB="0" distL="0" distR="0" wp14:anchorId="46800C6F" wp14:editId="1115C7BD">
+            <wp:extent cx="5731510" cy="470535"/>
+            <wp:effectExtent l="0" t="0" r="2540" b="5715"/>
+            <wp:docPr id="580918725" name="그림 1"/>
+            <wp:cNvGraphicFramePr>
+              <a:graphicFrameLocks xmlns:a="http://schemas.openxmlformats.org/drawingml/2006/main" noChangeAspect="1"/>
+            </wp:cNvGraphicFramePr>
+            <a:graphic xmlns:a="http://schemas.openxmlformats.org/drawingml/2006/main">
+              <a:graphicData uri="http://schemas.openxmlformats.org/drawingml/2006/picture">
+                <pic:pic xmlns:pic="http://schemas.openxmlformats.org/drawingml/2006/picture">
+                  <pic:nvPicPr>
+                    <pic:cNvPr id="580918725" name=""/>
+                    <pic:cNvPicPr/>
+                  </pic:nvPicPr>
+                  <pic:blipFill>
+                    <a:blip r:embed="rId17"/>
+                    <a:stretch>
+                      <a:fillRect/>
+                    </a:stretch>
+                  </pic:blipFill>
+                  <pic:spPr>
+                    <a:xfrm>
+                      <a:off x="0" y="0"/>
+                      <a:ext cx="5731510" cy="470535"/>
+                    </a:xfrm>
+                    <a:prstGeom prst="rect">
+                      <a:avLst/>
+                    </a:prstGeom>
+                  </pic:spPr>
+                </pic:pic>
+              </a:graphicData>
+            </a:graphic>
+          </wp:inline>
+        </w:drawing>
+      </w:r>
+    </w:p>
+    <w:p>
+      <w:pPr>
+        <w:rPr>
+          <w:rFonts w:hint="eastAsia"/>
+        </w:rPr>
+      </w:pPr>
+      <w:r>
+        <w:rPr>
+          <w:rFonts w:hint="eastAsia"/>
+        </w:rPr>
+        <w:t>백준에서 오답처리 되었다.</w:t>
       </w:r>
     </w:p>
     <w:sectPr>
@@ -1690,6 +2000,7 @@
   <w:style w:type="paragraph" w:default="1" w:styleId="a">
     <w:name w:val="Normal"/>
     <w:qFormat/>
+    <w:rsid w:val="00A648DA"/>
     <w:pPr>
       <w:widowControl w:val="0"/>
       <w:wordWrap w:val="0"/>
